--- a/Homework_2/Homework2.docx
+++ b/Homework_2/Homework2.docx
@@ -6,9 +6,6 @@
       <w:pPr>
         <w:pStyle w:val="20"/>
         <w:spacing w:before="156" w:after="156"/>
-        <w:rPr>
-          <w:rFonts w:hint="eastAsia"/>
-        </w:rPr>
       </w:pPr>
       <w:r>
         <w:rPr>
@@ -22,9 +19,6 @@
         <w:pStyle w:val="30"/>
         <w:spacing w:before="156" w:after="156"/>
         <w:ind w:firstLine="420"/>
-        <w:rPr>
-          <w:rFonts w:hint="eastAsia"/>
-        </w:rPr>
       </w:pPr>
       <w:r>
         <w:rPr>
@@ -36,9 +30,6 @@
     <w:p>
       <w:pPr>
         <w:pStyle w:val="a9"/>
-        <w:rPr>
-          <w:rFonts w:hint="eastAsia"/>
-        </w:rPr>
       </w:pPr>
       <w:r>
         <w:rPr>
@@ -172,9 +163,6 @@
         <w:pStyle w:val="30"/>
         <w:spacing w:before="156" w:after="156"/>
         <w:ind w:firstLine="420"/>
-        <w:rPr>
-          <w:rFonts w:hint="eastAsia"/>
-        </w:rPr>
       </w:pPr>
       <w:r>
         <w:t>振型</w:t>
@@ -184,11 +172,13 @@
       <w:pPr>
         <w:pStyle w:val="a9"/>
         <w:rPr>
-          <w:rFonts w:hint="eastAsia"/>
           <w:noProof/>
         </w:rPr>
       </w:pPr>
       <w:r>
+        <w:rPr>
+          <w:noProof/>
+        </w:rPr>
         <w:drawing>
           <wp:inline distT="0" distB="0" distL="0" distR="0" wp14:anchorId="628901DC" wp14:editId="3D194683">
             <wp:extent cx="1255289" cy="2520000"/>
@@ -397,8 +387,6 @@
           </wp:inline>
         </w:drawing>
       </w:r>
-      <w:bookmarkStart w:id="0" w:name="_GoBack"/>
-      <w:bookmarkEnd w:id="0"/>
     </w:p>
     <w:p>
       <w:pPr>
@@ -623,34 +611,1379 @@
     </w:p>
     <w:p>
       <w:pPr>
+        <w:pStyle w:val="10"/>
+      </w:pPr>
+      <w:r>
+        <w:rPr>
+          <w:rFonts w:hint="eastAsia"/>
+        </w:rPr>
+        <w:t>第二部分：时程分析方法</w:t>
+      </w:r>
+    </w:p>
+    <w:p>
+      <w:pPr>
+        <w:pStyle w:val="20"/>
+        <w:spacing w:before="156" w:after="156"/>
+      </w:pPr>
+      <w:proofErr w:type="spellStart"/>
+      <w:r>
+        <w:lastRenderedPageBreak/>
+        <w:t>N</w:t>
+      </w:r>
+      <w:r>
+        <w:rPr>
+          <w:rFonts w:hint="eastAsia"/>
+        </w:rPr>
+        <w:t>ewmark</w:t>
+      </w:r>
+      <w:proofErr w:type="spellEnd"/>
+      <w:r>
+        <w:rPr>
+          <w:rFonts w:hint="eastAsia"/>
+        </w:rPr>
+        <w:t xml:space="preserve"> method</w:t>
+      </w:r>
+    </w:p>
+    <w:p>
+      <w:pPr>
+        <w:ind w:firstLine="420"/>
+        <w:rPr>
+          <w:lang w:eastAsia="zh-CN"/>
+        </w:rPr>
+      </w:pPr>
+      <w:r>
+        <w:rPr>
+          <w:rFonts w:hint="eastAsia"/>
+          <w:lang w:eastAsia="zh-CN"/>
+        </w:rPr>
+        <w:t>计算反应谱所用的数值方法为：</w:t>
+      </w:r>
+      <w:proofErr w:type="spellStart"/>
+      <w:r>
+        <w:rPr>
+          <w:rFonts w:hint="eastAsia"/>
+          <w:lang w:eastAsia="zh-CN"/>
+        </w:rPr>
+        <w:t>Newmark</w:t>
+      </w:r>
+      <w:proofErr w:type="spellEnd"/>
+      <w:r>
+        <w:rPr>
+          <w:rFonts w:hint="eastAsia"/>
+          <w:lang w:eastAsia="zh-CN"/>
+        </w:rPr>
+        <w:t>法（线性加速度法）。取算法参数为：</w:t>
+      </w:r>
+    </w:p>
+    <w:p>
+      <w:pPr>
         <w:pStyle w:val="a9"/>
+      </w:pPr>
+      <m:oMathPara>
+        <m:oMath>
+          <m:r>
+            <m:rPr>
+              <m:sty m:val="p"/>
+            </m:rPr>
+            <w:rPr>
+              <w:rFonts w:ascii="Cambria Math" w:hAnsi="Cambria Math"/>
+            </w:rPr>
+            <m:t>γ=</m:t>
+          </m:r>
+          <m:f>
+            <m:fPr>
+              <m:ctrlPr>
+                <w:rPr>
+                  <w:rFonts w:ascii="Cambria Math" w:hAnsi="Cambria Math"/>
+                </w:rPr>
+              </m:ctrlPr>
+            </m:fPr>
+            <m:num>
+              <m:r>
+                <m:rPr>
+                  <m:sty m:val="p"/>
+                </m:rPr>
+                <w:rPr>
+                  <w:rFonts w:ascii="Cambria Math" w:hAnsi="Cambria Math"/>
+                </w:rPr>
+                <m:t>1</m:t>
+              </m:r>
+            </m:num>
+            <m:den>
+              <m:r>
+                <m:rPr>
+                  <m:sty m:val="p"/>
+                </m:rPr>
+                <w:rPr>
+                  <w:rFonts w:ascii="Cambria Math" w:hAnsi="Cambria Math"/>
+                </w:rPr>
+                <m:t>2</m:t>
+              </m:r>
+            </m:den>
+          </m:f>
+          <m:r>
+            <m:rPr>
+              <m:sty m:val="p"/>
+            </m:rPr>
+            <w:rPr>
+              <w:rFonts w:ascii="Cambria Math" w:hAnsi="Cambria Math"/>
+            </w:rPr>
+            <m:t xml:space="preserve">, </m:t>
+          </m:r>
+          <m:r>
+            <w:rPr>
+              <w:rFonts w:ascii="Cambria Math" w:hAnsi="Cambria Math"/>
+            </w:rPr>
+            <m:t>β</m:t>
+          </m:r>
+          <m:r>
+            <m:rPr>
+              <m:sty m:val="p"/>
+            </m:rPr>
+            <w:rPr>
+              <w:rFonts w:ascii="Cambria Math" w:hAnsi="Cambria Math"/>
+            </w:rPr>
+            <m:t>=</m:t>
+          </m:r>
+          <m:f>
+            <m:fPr>
+              <m:ctrlPr>
+                <w:rPr>
+                  <w:rFonts w:ascii="Cambria Math" w:hAnsi="Cambria Math"/>
+                </w:rPr>
+              </m:ctrlPr>
+            </m:fPr>
+            <m:num>
+              <m:r>
+                <m:rPr>
+                  <m:sty m:val="p"/>
+                </m:rPr>
+                <w:rPr>
+                  <w:rFonts w:ascii="Cambria Math" w:hAnsi="Cambria Math"/>
+                </w:rPr>
+                <m:t>1</m:t>
+              </m:r>
+            </m:num>
+            <m:den>
+              <m:r>
+                <m:rPr>
+                  <m:sty m:val="p"/>
+                </m:rPr>
+                <w:rPr>
+                  <w:rFonts w:ascii="Cambria Math" w:hAnsi="Cambria Math"/>
+                </w:rPr>
+                <m:t>6</m:t>
+              </m:r>
+            </m:den>
+          </m:f>
+        </m:oMath>
+      </m:oMathPara>
+    </w:p>
+    <w:p>
+      <w:pPr>
+        <w:ind w:firstLine="420"/>
+        <w:rPr>
+          <w:lang w:eastAsia="zh-CN"/>
+        </w:rPr>
+      </w:pPr>
+      <w:r>
+        <w:rPr>
+          <w:rFonts w:hint="eastAsia"/>
+          <w:lang w:eastAsia="zh-CN"/>
+        </w:rPr>
+        <w:t>算法程序</w:t>
+      </w:r>
+      <w:r>
+        <w:rPr>
+          <w:rFonts w:hint="eastAsia"/>
+          <w:lang w:eastAsia="zh-CN"/>
+        </w:rPr>
+        <w:t>m</w:t>
+      </w:r>
+      <w:r>
+        <w:rPr>
+          <w:rFonts w:hint="eastAsia"/>
+          <w:lang w:eastAsia="zh-CN"/>
+        </w:rPr>
+        <w:t>文件：</w:t>
+      </w:r>
+      <w:proofErr w:type="spellStart"/>
+      <w:r>
+        <w:rPr>
+          <w:rFonts w:hint="eastAsia"/>
+          <w:lang w:eastAsia="zh-CN"/>
+        </w:rPr>
+        <w:t>NewmarkMethod.m</w:t>
+      </w:r>
+      <w:proofErr w:type="spellEnd"/>
+      <w:r>
+        <w:rPr>
+          <w:rFonts w:hint="eastAsia"/>
+          <w:lang w:eastAsia="zh-CN"/>
+        </w:rPr>
+        <w:t>。</w:t>
+      </w:r>
+    </w:p>
+    <w:p>
+      <w:pPr>
+        <w:pStyle w:val="a9"/>
+        <w:jc w:val="center"/>
+      </w:pPr>
+      <w:r>
+        <w:rPr>
+          <w:noProof/>
+        </w:rPr>
+        <w:drawing>
+          <wp:inline distT="0" distB="0" distL="0" distR="0" wp14:anchorId="20D91023" wp14:editId="424CD30D">
+            <wp:extent cx="4705214" cy="1631289"/>
+            <wp:effectExtent l="0" t="0" r="635" b="7620"/>
+            <wp:docPr id="23" name="图片 23"/>
+            <wp:cNvGraphicFramePr>
+              <a:graphicFrameLocks xmlns:a="http://schemas.openxmlformats.org/drawingml/2006/main" noChangeAspect="1"/>
+            </wp:cNvGraphicFramePr>
+            <a:graphic xmlns:a="http://schemas.openxmlformats.org/drawingml/2006/main">
+              <a:graphicData uri="http://schemas.openxmlformats.org/drawingml/2006/picture">
+                <pic:pic xmlns:pic="http://schemas.openxmlformats.org/drawingml/2006/picture">
+                  <pic:nvPicPr>
+                    <pic:cNvPr id="0" name=""/>
+                    <pic:cNvPicPr/>
+                  </pic:nvPicPr>
+                  <pic:blipFill>
+                    <a:blip r:embed="rId20"/>
+                    <a:stretch>
+                      <a:fillRect/>
+                    </a:stretch>
+                  </pic:blipFill>
+                  <pic:spPr>
+                    <a:xfrm>
+                      <a:off x="0" y="0"/>
+                      <a:ext cx="4705924" cy="1631535"/>
+                    </a:xfrm>
+                    <a:prstGeom prst="rect">
+                      <a:avLst/>
+                    </a:prstGeom>
+                  </pic:spPr>
+                </pic:pic>
+              </a:graphicData>
+            </a:graphic>
+          </wp:inline>
+        </w:drawing>
+      </w:r>
+    </w:p>
+    <w:p>
+      <w:pPr>
+        <w:pStyle w:val="20"/>
+        <w:spacing w:before="156" w:after="156"/>
+      </w:pPr>
+      <w:r>
+        <w:rPr>
+          <w:rFonts w:hint="eastAsia"/>
+        </w:rPr>
+        <w:t>中心差分法</w:t>
+      </w:r>
+    </w:p>
+    <w:p>
+      <w:pPr>
+        <w:ind w:firstLine="420"/>
+        <w:rPr>
+          <w:lang w:eastAsia="zh-CN"/>
+        </w:rPr>
+      </w:pPr>
+      <w:r>
+        <w:rPr>
+          <w:rFonts w:hint="eastAsia"/>
+          <w:lang w:eastAsia="zh-CN"/>
+        </w:rPr>
+        <w:t>中心差分法用来和</w:t>
+      </w:r>
+      <w:proofErr w:type="spellStart"/>
+      <w:r>
+        <w:rPr>
+          <w:rFonts w:hint="eastAsia"/>
+          <w:lang w:eastAsia="zh-CN"/>
+        </w:rPr>
+        <w:t>Newmark</w:t>
+      </w:r>
+      <w:proofErr w:type="spellEnd"/>
+      <w:r>
+        <w:rPr>
+          <w:rFonts w:hint="eastAsia"/>
+          <w:lang w:eastAsia="zh-CN"/>
+        </w:rPr>
+        <w:t>法进行对比，验证算法的有效性。</w:t>
+      </w:r>
+    </w:p>
+    <w:p>
+      <w:pPr>
+        <w:ind w:firstLine="420"/>
+        <w:rPr>
+          <w:lang w:eastAsia="zh-CN"/>
+        </w:rPr>
+      </w:pPr>
+      <w:r>
+        <w:rPr>
+          <w:rFonts w:hint="eastAsia"/>
+          <w:lang w:eastAsia="zh-CN"/>
+        </w:rPr>
+        <w:t>算法程序</w:t>
+      </w:r>
+      <w:r>
+        <w:rPr>
+          <w:rFonts w:hint="eastAsia"/>
+          <w:lang w:eastAsia="zh-CN"/>
+        </w:rPr>
+        <w:t>m</w:t>
+      </w:r>
+      <w:r>
+        <w:rPr>
+          <w:rFonts w:hint="eastAsia"/>
+          <w:lang w:eastAsia="zh-CN"/>
+        </w:rPr>
+        <w:t>文件：</w:t>
+      </w:r>
+      <w:proofErr w:type="spellStart"/>
+      <w:r>
+        <w:rPr>
+          <w:lang w:eastAsia="zh-CN"/>
+        </w:rPr>
+        <w:t>CentralDifferenceMethod</w:t>
+      </w:r>
+      <w:r>
+        <w:rPr>
+          <w:rFonts w:hint="eastAsia"/>
+          <w:lang w:eastAsia="zh-CN"/>
+        </w:rPr>
+        <w:t>.m</w:t>
+      </w:r>
+      <w:proofErr w:type="spellEnd"/>
+    </w:p>
+    <w:p>
+      <w:pPr>
+        <w:pStyle w:val="a9"/>
+        <w:jc w:val="center"/>
+      </w:pPr>
+      <w:r>
+        <w:rPr>
+          <w:noProof/>
+        </w:rPr>
+        <w:drawing>
+          <wp:inline distT="0" distB="0" distL="0" distR="0" wp14:anchorId="18496661" wp14:editId="52E943BF">
+            <wp:extent cx="4526690" cy="1089965"/>
+            <wp:effectExtent l="0" t="0" r="7620" b="0"/>
+            <wp:docPr id="24" name="图片 24"/>
+            <wp:cNvGraphicFramePr>
+              <a:graphicFrameLocks xmlns:a="http://schemas.openxmlformats.org/drawingml/2006/main" noChangeAspect="1"/>
+            </wp:cNvGraphicFramePr>
+            <a:graphic xmlns:a="http://schemas.openxmlformats.org/drawingml/2006/main">
+              <a:graphicData uri="http://schemas.openxmlformats.org/drawingml/2006/picture">
+                <pic:pic xmlns:pic="http://schemas.openxmlformats.org/drawingml/2006/picture">
+                  <pic:nvPicPr>
+                    <pic:cNvPr id="0" name=""/>
+                    <pic:cNvPicPr/>
+                  </pic:nvPicPr>
+                  <pic:blipFill>
+                    <a:blip r:embed="rId21"/>
+                    <a:stretch>
+                      <a:fillRect/>
+                    </a:stretch>
+                  </pic:blipFill>
+                  <pic:spPr>
+                    <a:xfrm>
+                      <a:off x="0" y="0"/>
+                      <a:ext cx="4526245" cy="1089858"/>
+                    </a:xfrm>
+                    <a:prstGeom prst="rect">
+                      <a:avLst/>
+                    </a:prstGeom>
+                  </pic:spPr>
+                </pic:pic>
+              </a:graphicData>
+            </a:graphic>
+          </wp:inline>
+        </w:drawing>
+      </w:r>
+    </w:p>
+    <w:p>
+      <w:pPr>
+        <w:pStyle w:val="20"/>
+        <w:spacing w:before="156" w:after="156"/>
+      </w:pPr>
+      <w:r>
+        <w:rPr>
+          <w:rFonts w:hint="eastAsia"/>
+        </w:rPr>
+        <w:t>对比验证</w:t>
+      </w:r>
+    </w:p>
+    <w:p>
+      <w:pPr>
+        <w:ind w:firstLine="420"/>
+        <w:rPr>
+          <w:lang w:eastAsia="zh-CN"/>
+        </w:rPr>
+      </w:pPr>
+      <w:r>
+        <w:rPr>
+          <w:rFonts w:hint="eastAsia"/>
+          <w:lang w:eastAsia="zh-CN"/>
+        </w:rPr>
+        <w:t>用两个方法分别计算一个单自由度体系（自振周期为</w:t>
+      </w:r>
+      <w:r>
+        <w:rPr>
+          <w:rFonts w:hint="eastAsia"/>
+          <w:lang w:eastAsia="zh-CN"/>
+        </w:rPr>
+        <w:t>1s</w:t>
+      </w:r>
+      <w:r>
+        <w:rPr>
+          <w:rFonts w:hint="eastAsia"/>
+          <w:lang w:eastAsia="zh-CN"/>
+        </w:rPr>
+        <w:t>，阻尼比</w:t>
+      </w:r>
+      <w:r>
+        <w:rPr>
+          <w:rFonts w:hint="eastAsia"/>
+          <w:lang w:eastAsia="zh-CN"/>
+        </w:rPr>
+        <w:t>5%</w:t>
+      </w:r>
+      <w:r>
+        <w:rPr>
+          <w:rFonts w:hint="eastAsia"/>
+          <w:lang w:eastAsia="zh-CN"/>
+        </w:rPr>
+        <w:t>）在</w:t>
+      </w:r>
+      <w:r>
+        <w:rPr>
+          <w:rFonts w:hint="eastAsia"/>
+          <w:lang w:eastAsia="zh-CN"/>
+        </w:rPr>
+        <w:t>El Centro</w:t>
+      </w:r>
+      <w:proofErr w:type="gramStart"/>
+      <w:r>
+        <w:rPr>
+          <w:rFonts w:hint="eastAsia"/>
+          <w:lang w:eastAsia="zh-CN"/>
+        </w:rPr>
+        <w:t>波下的</w:t>
+      </w:r>
+      <w:proofErr w:type="gramEnd"/>
+      <w:r>
+        <w:rPr>
+          <w:rFonts w:hint="eastAsia"/>
+          <w:lang w:eastAsia="zh-CN"/>
+        </w:rPr>
+        <w:t>地震时程反应，对比位移反应时程、速度反应时程、加速度反应时程，可看出两种方法得到的曲线基本重合，说明算法的有效性。</w:t>
+      </w:r>
+    </w:p>
+    <w:p>
+      <w:pPr>
+        <w:ind w:firstLineChars="0" w:firstLine="0"/>
+        <w:rPr>
+          <w:noProof/>
+          <w:lang w:eastAsia="zh-CN"/>
+        </w:rPr>
+      </w:pPr>
+    </w:p>
+    <w:p>
+      <w:pPr>
+        <w:pStyle w:val="a9"/>
+        <w:rPr>
+          <w:rFonts w:hint="eastAsia"/>
+        </w:rPr>
+      </w:pPr>
+      <w:r>
+        <w:rPr>
+          <w:noProof/>
+        </w:rPr>
+        <w:drawing>
+          <wp:inline distT="0" distB="0" distL="0" distR="0" wp14:anchorId="59D8CC2E" wp14:editId="6D1DD9B9">
+            <wp:extent cx="3125574" cy="2340000"/>
+            <wp:effectExtent l="0" t="0" r="0" b="3175"/>
+            <wp:docPr id="25" name="图片 25"/>
+            <wp:cNvGraphicFramePr>
+              <a:graphicFrameLocks xmlns:a="http://schemas.openxmlformats.org/drawingml/2006/main" noChangeAspect="1"/>
+            </wp:cNvGraphicFramePr>
+            <a:graphic xmlns:a="http://schemas.openxmlformats.org/drawingml/2006/main">
+              <a:graphicData uri="http://schemas.openxmlformats.org/drawingml/2006/picture">
+                <pic:pic xmlns:pic="http://schemas.openxmlformats.org/drawingml/2006/picture">
+                  <pic:nvPicPr>
+                    <pic:cNvPr id="0" name="Comparison_Displacement.jpg"/>
+                    <pic:cNvPicPr/>
+                  </pic:nvPicPr>
+                  <pic:blipFill>
+                    <a:blip r:embed="rId22">
+                      <a:extLst>
+                        <a:ext uri="{28A0092B-C50C-407E-A947-70E740481C1C}">
+                          <a14:useLocalDpi xmlns:a14="http://schemas.microsoft.com/office/drawing/2010/main" val="0"/>
+                        </a:ext>
+                      </a:extLst>
+                    </a:blip>
+                    <a:stretch>
+                      <a:fillRect/>
+                    </a:stretch>
+                  </pic:blipFill>
+                  <pic:spPr>
+                    <a:xfrm>
+                      <a:off x="0" y="0"/>
+                      <a:ext cx="3125574" cy="2340000"/>
+                    </a:xfrm>
+                    <a:prstGeom prst="rect">
+                      <a:avLst/>
+                    </a:prstGeom>
+                  </pic:spPr>
+                </pic:pic>
+              </a:graphicData>
+            </a:graphic>
+          </wp:inline>
+        </w:drawing>
+      </w:r>
+      <w:r>
+        <w:rPr>
+          <w:noProof/>
+        </w:rPr>
+        <w:drawing>
+          <wp:inline distT="0" distB="0" distL="0" distR="0" wp14:anchorId="2D368652" wp14:editId="1FCBB1DC">
+            <wp:extent cx="3125573" cy="2340000"/>
+            <wp:effectExtent l="0" t="0" r="0" b="3175"/>
+            <wp:docPr id="26" name="图片 26"/>
+            <wp:cNvGraphicFramePr>
+              <a:graphicFrameLocks xmlns:a="http://schemas.openxmlformats.org/drawingml/2006/main" noChangeAspect="1"/>
+            </wp:cNvGraphicFramePr>
+            <a:graphic xmlns:a="http://schemas.openxmlformats.org/drawingml/2006/main">
+              <a:graphicData uri="http://schemas.openxmlformats.org/drawingml/2006/picture">
+                <pic:pic xmlns:pic="http://schemas.openxmlformats.org/drawingml/2006/picture">
+                  <pic:nvPicPr>
+                    <pic:cNvPr id="0" name="Comparison_V.jpg"/>
+                    <pic:cNvPicPr/>
+                  </pic:nvPicPr>
+                  <pic:blipFill>
+                    <a:blip r:embed="rId23">
+                      <a:extLst>
+                        <a:ext uri="{28A0092B-C50C-407E-A947-70E740481C1C}">
+                          <a14:useLocalDpi xmlns:a14="http://schemas.microsoft.com/office/drawing/2010/main" val="0"/>
+                        </a:ext>
+                      </a:extLst>
+                    </a:blip>
+                    <a:stretch>
+                      <a:fillRect/>
+                    </a:stretch>
+                  </pic:blipFill>
+                  <pic:spPr>
+                    <a:xfrm>
+                      <a:off x="0" y="0"/>
+                      <a:ext cx="3125573" cy="2340000"/>
+                    </a:xfrm>
+                    <a:prstGeom prst="rect">
+                      <a:avLst/>
+                    </a:prstGeom>
+                  </pic:spPr>
+                </pic:pic>
+              </a:graphicData>
+            </a:graphic>
+          </wp:inline>
+        </w:drawing>
+      </w:r>
+    </w:p>
+    <w:p>
+      <w:pPr>
+        <w:pStyle w:val="a9"/>
+      </w:pPr>
+      <w:r>
+        <w:rPr>
+          <w:noProof/>
+        </w:rPr>
+        <w:lastRenderedPageBreak/>
+        <w:drawing>
+          <wp:inline distT="0" distB="0" distL="0" distR="0" wp14:anchorId="22E2A74B" wp14:editId="6C38B844">
+            <wp:extent cx="6434784" cy="3060000"/>
+            <wp:effectExtent l="0" t="0" r="4445" b="7620"/>
+            <wp:docPr id="27" name="图片 27"/>
+            <wp:cNvGraphicFramePr>
+              <a:graphicFrameLocks xmlns:a="http://schemas.openxmlformats.org/drawingml/2006/main" noChangeAspect="1"/>
+            </wp:cNvGraphicFramePr>
+            <a:graphic xmlns:a="http://schemas.openxmlformats.org/drawingml/2006/main">
+              <a:graphicData uri="http://schemas.openxmlformats.org/drawingml/2006/picture">
+                <pic:pic xmlns:pic="http://schemas.openxmlformats.org/drawingml/2006/picture">
+                  <pic:nvPicPr>
+                    <pic:cNvPr id="0" name="Comparison_A.jpg"/>
+                    <pic:cNvPicPr/>
+                  </pic:nvPicPr>
+                  <pic:blipFill>
+                    <a:blip r:embed="rId24">
+                      <a:extLst>
+                        <a:ext uri="{28A0092B-C50C-407E-A947-70E740481C1C}">
+                          <a14:useLocalDpi xmlns:a14="http://schemas.microsoft.com/office/drawing/2010/main" val="0"/>
+                        </a:ext>
+                      </a:extLst>
+                    </a:blip>
+                    <a:stretch>
+                      <a:fillRect/>
+                    </a:stretch>
+                  </pic:blipFill>
+                  <pic:spPr>
+                    <a:xfrm>
+                      <a:off x="0" y="0"/>
+                      <a:ext cx="6434784" cy="3060000"/>
+                    </a:xfrm>
+                    <a:prstGeom prst="rect">
+                      <a:avLst/>
+                    </a:prstGeom>
+                  </pic:spPr>
+                </pic:pic>
+              </a:graphicData>
+            </a:graphic>
+          </wp:inline>
+        </w:drawing>
+      </w:r>
+    </w:p>
+    <w:p>
+      <w:pPr>
+        <w:ind w:firstLine="420"/>
+        <w:rPr>
+          <w:lang w:eastAsia="zh-CN"/>
+        </w:rPr>
+      </w:pPr>
+    </w:p>
+    <w:p>
+      <w:pPr>
+        <w:pStyle w:val="10"/>
+        <w:rPr>
+          <w:noProof/>
+        </w:rPr>
+      </w:pPr>
+      <w:r>
+        <w:rPr>
+          <w:noProof/>
+        </w:rPr>
+        <w:t>El</w:t>
+      </w:r>
+      <w:r>
         <w:rPr>
           <w:rFonts w:hint="eastAsia"/>
           <w:noProof/>
         </w:rPr>
-      </w:pPr>
+        <w:t>Centro</w:t>
+      </w:r>
     </w:p>
     <w:p>
       <w:pPr>
-        <w:pStyle w:val="a9"/>
+        <w:pStyle w:val="30"/>
+        <w:spacing w:before="156" w:after="156"/>
+        <w:ind w:firstLine="420"/>
         <w:rPr>
           <w:rFonts w:hint="eastAsia"/>
           <w:noProof/>
         </w:rPr>
       </w:pPr>
+      <w:r>
+        <w:rPr>
+          <w:rFonts w:hint="eastAsia"/>
+          <w:noProof/>
+        </w:rPr>
+        <w:t>顶层位移时程</w:t>
+      </w:r>
     </w:p>
     <w:p>
       <w:pPr>
         <w:pStyle w:val="a9"/>
+        <w:rPr>
+          <w:rFonts w:hint="eastAsia"/>
+        </w:rPr>
+      </w:pPr>
+      <w:r>
+        <w:rPr>
+          <w:rFonts w:hint="eastAsia"/>
+          <w:noProof/>
+        </w:rPr>
+        <w:drawing>
+          <wp:inline distT="0" distB="0" distL="0" distR="0" wp14:anchorId="22CC325D" wp14:editId="0EB4D9A1">
+            <wp:extent cx="3125576" cy="2340000"/>
+            <wp:effectExtent l="0" t="0" r="0" b="3175"/>
+            <wp:docPr id="2" name="图片 2"/>
+            <wp:cNvGraphicFramePr>
+              <a:graphicFrameLocks xmlns:a="http://schemas.openxmlformats.org/drawingml/2006/main" noChangeAspect="1"/>
+            </wp:cNvGraphicFramePr>
+            <a:graphic xmlns:a="http://schemas.openxmlformats.org/drawingml/2006/main">
+              <a:graphicData uri="http://schemas.openxmlformats.org/drawingml/2006/picture">
+                <pic:pic xmlns:pic="http://schemas.openxmlformats.org/drawingml/2006/picture">
+                  <pic:nvPicPr>
+                    <pic:cNvPr id="0" name="ElCentro顶层位移时程.jpg"/>
+                    <pic:cNvPicPr/>
+                  </pic:nvPicPr>
+                  <pic:blipFill>
+                    <a:blip r:embed="rId25">
+                      <a:extLst>
+                        <a:ext uri="{28A0092B-C50C-407E-A947-70E740481C1C}">
+                          <a14:useLocalDpi xmlns:a14="http://schemas.microsoft.com/office/drawing/2010/main" val="0"/>
+                        </a:ext>
+                      </a:extLst>
+                    </a:blip>
+                    <a:stretch>
+                      <a:fillRect/>
+                    </a:stretch>
+                  </pic:blipFill>
+                  <pic:spPr>
+                    <a:xfrm>
+                      <a:off x="0" y="0"/>
+                      <a:ext cx="3125576" cy="2340000"/>
+                    </a:xfrm>
+                    <a:prstGeom prst="rect">
+                      <a:avLst/>
+                    </a:prstGeom>
+                  </pic:spPr>
+                </pic:pic>
+              </a:graphicData>
+            </a:graphic>
+          </wp:inline>
+        </w:drawing>
+      </w:r>
+    </w:p>
+    <w:p>
+      <w:pPr>
+        <w:pStyle w:val="30"/>
+        <w:spacing w:before="156" w:after="156"/>
+        <w:ind w:firstLine="420"/>
+        <w:rPr>
+          <w:rFonts w:hint="eastAsia"/>
+        </w:rPr>
+      </w:pPr>
+      <w:r>
+        <w:rPr>
+          <w:rFonts w:hint="eastAsia"/>
+        </w:rPr>
+        <w:t>各层层间位移时程</w:t>
+      </w:r>
+    </w:p>
+    <w:p>
+      <w:pPr>
+        <w:pStyle w:val="a9"/>
+        <w:jc w:val="left"/>
+        <w:rPr>
+          <w:rFonts w:hint="eastAsia"/>
+        </w:rPr>
+      </w:pPr>
+      <w:r>
+        <w:rPr>
+          <w:rFonts w:hint="eastAsia"/>
+          <w:noProof/>
+        </w:rPr>
+        <w:lastRenderedPageBreak/>
+        <w:drawing>
+          <wp:inline distT="0" distB="0" distL="0" distR="0" wp14:anchorId="5A78A6D0" wp14:editId="61A45473">
+            <wp:extent cx="3125559" cy="2340000"/>
+            <wp:effectExtent l="0" t="0" r="0" b="3175"/>
+            <wp:docPr id="3" name="图片 3"/>
+            <wp:cNvGraphicFramePr>
+              <a:graphicFrameLocks xmlns:a="http://schemas.openxmlformats.org/drawingml/2006/main" noChangeAspect="1"/>
+            </wp:cNvGraphicFramePr>
+            <a:graphic xmlns:a="http://schemas.openxmlformats.org/drawingml/2006/main">
+              <a:graphicData uri="http://schemas.openxmlformats.org/drawingml/2006/picture">
+                <pic:pic xmlns:pic="http://schemas.openxmlformats.org/drawingml/2006/picture">
+                  <pic:nvPicPr>
+                    <pic:cNvPr id="0" name="ElCentro层间位移时程1.jpg"/>
+                    <pic:cNvPicPr/>
+                  </pic:nvPicPr>
+                  <pic:blipFill>
+                    <a:blip r:embed="rId26">
+                      <a:extLst>
+                        <a:ext uri="{28A0092B-C50C-407E-A947-70E740481C1C}">
+                          <a14:useLocalDpi xmlns:a14="http://schemas.microsoft.com/office/drawing/2010/main" val="0"/>
+                        </a:ext>
+                      </a:extLst>
+                    </a:blip>
+                    <a:stretch>
+                      <a:fillRect/>
+                    </a:stretch>
+                  </pic:blipFill>
+                  <pic:spPr>
+                    <a:xfrm>
+                      <a:off x="0" y="0"/>
+                      <a:ext cx="3125559" cy="2340000"/>
+                    </a:xfrm>
+                    <a:prstGeom prst="rect">
+                      <a:avLst/>
+                    </a:prstGeom>
+                  </pic:spPr>
+                </pic:pic>
+              </a:graphicData>
+            </a:graphic>
+          </wp:inline>
+        </w:drawing>
+      </w:r>
+      <w:r>
+        <w:rPr>
+          <w:rFonts w:hint="eastAsia"/>
+          <w:noProof/>
+        </w:rPr>
+        <w:drawing>
+          <wp:inline distT="0" distB="0" distL="0" distR="0" wp14:anchorId="7848A647" wp14:editId="161FDE38">
+            <wp:extent cx="3125558" cy="2340000"/>
+            <wp:effectExtent l="0" t="0" r="0" b="3175"/>
+            <wp:docPr id="4" name="图片 4"/>
+            <wp:cNvGraphicFramePr>
+              <a:graphicFrameLocks xmlns:a="http://schemas.openxmlformats.org/drawingml/2006/main" noChangeAspect="1"/>
+            </wp:cNvGraphicFramePr>
+            <a:graphic xmlns:a="http://schemas.openxmlformats.org/drawingml/2006/main">
+              <a:graphicData uri="http://schemas.openxmlformats.org/drawingml/2006/picture">
+                <pic:pic xmlns:pic="http://schemas.openxmlformats.org/drawingml/2006/picture">
+                  <pic:nvPicPr>
+                    <pic:cNvPr id="0" name="ElCentro层间位移时程2.jpg"/>
+                    <pic:cNvPicPr/>
+                  </pic:nvPicPr>
+                  <pic:blipFill>
+                    <a:blip r:embed="rId27">
+                      <a:extLst>
+                        <a:ext uri="{28A0092B-C50C-407E-A947-70E740481C1C}">
+                          <a14:useLocalDpi xmlns:a14="http://schemas.microsoft.com/office/drawing/2010/main" val="0"/>
+                        </a:ext>
+                      </a:extLst>
+                    </a:blip>
+                    <a:stretch>
+                      <a:fillRect/>
+                    </a:stretch>
+                  </pic:blipFill>
+                  <pic:spPr>
+                    <a:xfrm>
+                      <a:off x="0" y="0"/>
+                      <a:ext cx="3125558" cy="2340000"/>
+                    </a:xfrm>
+                    <a:prstGeom prst="rect">
+                      <a:avLst/>
+                    </a:prstGeom>
+                  </pic:spPr>
+                </pic:pic>
+              </a:graphicData>
+            </a:graphic>
+          </wp:inline>
+        </w:drawing>
+      </w:r>
+      <w:r>
+        <w:rPr>
+          <w:rFonts w:hint="eastAsia"/>
+          <w:noProof/>
+        </w:rPr>
+        <w:drawing>
+          <wp:inline distT="0" distB="0" distL="0" distR="0" wp14:anchorId="5F9CB786" wp14:editId="1A397DD4">
+            <wp:extent cx="3125559" cy="2340000"/>
+            <wp:effectExtent l="0" t="0" r="0" b="3175"/>
+            <wp:docPr id="5" name="图片 5"/>
+            <wp:cNvGraphicFramePr>
+              <a:graphicFrameLocks xmlns:a="http://schemas.openxmlformats.org/drawingml/2006/main" noChangeAspect="1"/>
+            </wp:cNvGraphicFramePr>
+            <a:graphic xmlns:a="http://schemas.openxmlformats.org/drawingml/2006/main">
+              <a:graphicData uri="http://schemas.openxmlformats.org/drawingml/2006/picture">
+                <pic:pic xmlns:pic="http://schemas.openxmlformats.org/drawingml/2006/picture">
+                  <pic:nvPicPr>
+                    <pic:cNvPr id="0" name="ElCentro层间位移时程3.jpg"/>
+                    <pic:cNvPicPr/>
+                  </pic:nvPicPr>
+                  <pic:blipFill>
+                    <a:blip r:embed="rId28">
+                      <a:extLst>
+                        <a:ext uri="{28A0092B-C50C-407E-A947-70E740481C1C}">
+                          <a14:useLocalDpi xmlns:a14="http://schemas.microsoft.com/office/drawing/2010/main" val="0"/>
+                        </a:ext>
+                      </a:extLst>
+                    </a:blip>
+                    <a:stretch>
+                      <a:fillRect/>
+                    </a:stretch>
+                  </pic:blipFill>
+                  <pic:spPr>
+                    <a:xfrm>
+                      <a:off x="0" y="0"/>
+                      <a:ext cx="3125559" cy="2340000"/>
+                    </a:xfrm>
+                    <a:prstGeom prst="rect">
+                      <a:avLst/>
+                    </a:prstGeom>
+                  </pic:spPr>
+                </pic:pic>
+              </a:graphicData>
+            </a:graphic>
+          </wp:inline>
+        </w:drawing>
+      </w:r>
+      <w:r>
+        <w:rPr>
+          <w:rFonts w:hint="eastAsia"/>
+          <w:noProof/>
+        </w:rPr>
+        <w:drawing>
+          <wp:inline distT="0" distB="0" distL="0" distR="0" wp14:anchorId="2D2382EF" wp14:editId="4662C39F">
+            <wp:extent cx="3125558" cy="2340000"/>
+            <wp:effectExtent l="0" t="0" r="0" b="3175"/>
+            <wp:docPr id="6" name="图片 6"/>
+            <wp:cNvGraphicFramePr>
+              <a:graphicFrameLocks xmlns:a="http://schemas.openxmlformats.org/drawingml/2006/main" noChangeAspect="1"/>
+            </wp:cNvGraphicFramePr>
+            <a:graphic xmlns:a="http://schemas.openxmlformats.org/drawingml/2006/main">
+              <a:graphicData uri="http://schemas.openxmlformats.org/drawingml/2006/picture">
+                <pic:pic xmlns:pic="http://schemas.openxmlformats.org/drawingml/2006/picture">
+                  <pic:nvPicPr>
+                    <pic:cNvPr id="0" name="ElCentro层间位移时程4.jpg"/>
+                    <pic:cNvPicPr/>
+                  </pic:nvPicPr>
+                  <pic:blipFill>
+                    <a:blip r:embed="rId29">
+                      <a:extLst>
+                        <a:ext uri="{28A0092B-C50C-407E-A947-70E740481C1C}">
+                          <a14:useLocalDpi xmlns:a14="http://schemas.microsoft.com/office/drawing/2010/main" val="0"/>
+                        </a:ext>
+                      </a:extLst>
+                    </a:blip>
+                    <a:stretch>
+                      <a:fillRect/>
+                    </a:stretch>
+                  </pic:blipFill>
+                  <pic:spPr>
+                    <a:xfrm>
+                      <a:off x="0" y="0"/>
+                      <a:ext cx="3125558" cy="2340000"/>
+                    </a:xfrm>
+                    <a:prstGeom prst="rect">
+                      <a:avLst/>
+                    </a:prstGeom>
+                  </pic:spPr>
+                </pic:pic>
+              </a:graphicData>
+            </a:graphic>
+          </wp:inline>
+        </w:drawing>
+      </w:r>
+      <w:r>
+        <w:rPr>
+          <w:rFonts w:hint="eastAsia"/>
+          <w:noProof/>
+        </w:rPr>
+        <w:drawing>
+          <wp:inline distT="0" distB="0" distL="0" distR="0" wp14:anchorId="66241A25" wp14:editId="120BF448">
+            <wp:extent cx="3125558" cy="2340000"/>
+            <wp:effectExtent l="0" t="0" r="0" b="3175"/>
+            <wp:docPr id="7" name="图片 7"/>
+            <wp:cNvGraphicFramePr>
+              <a:graphicFrameLocks xmlns:a="http://schemas.openxmlformats.org/drawingml/2006/main" noChangeAspect="1"/>
+            </wp:cNvGraphicFramePr>
+            <a:graphic xmlns:a="http://schemas.openxmlformats.org/drawingml/2006/main">
+              <a:graphicData uri="http://schemas.openxmlformats.org/drawingml/2006/picture">
+                <pic:pic xmlns:pic="http://schemas.openxmlformats.org/drawingml/2006/picture">
+                  <pic:nvPicPr>
+                    <pic:cNvPr id="0" name="ElCentro层间位移时程5.jpg"/>
+                    <pic:cNvPicPr/>
+                  </pic:nvPicPr>
+                  <pic:blipFill>
+                    <a:blip r:embed="rId30">
+                      <a:extLst>
+                        <a:ext uri="{28A0092B-C50C-407E-A947-70E740481C1C}">
+                          <a14:useLocalDpi xmlns:a14="http://schemas.microsoft.com/office/drawing/2010/main" val="0"/>
+                        </a:ext>
+                      </a:extLst>
+                    </a:blip>
+                    <a:stretch>
+                      <a:fillRect/>
+                    </a:stretch>
+                  </pic:blipFill>
+                  <pic:spPr>
+                    <a:xfrm>
+                      <a:off x="0" y="0"/>
+                      <a:ext cx="3125558" cy="2340000"/>
+                    </a:xfrm>
+                    <a:prstGeom prst="rect">
+                      <a:avLst/>
+                    </a:prstGeom>
+                  </pic:spPr>
+                </pic:pic>
+              </a:graphicData>
+            </a:graphic>
+          </wp:inline>
+        </w:drawing>
+      </w:r>
+      <w:r>
+        <w:rPr>
+          <w:rFonts w:hint="eastAsia"/>
+          <w:noProof/>
+        </w:rPr>
+        <w:drawing>
+          <wp:inline distT="0" distB="0" distL="0" distR="0" wp14:anchorId="6FA724C7" wp14:editId="7A3AD017">
+            <wp:extent cx="3125558" cy="2340000"/>
+            <wp:effectExtent l="0" t="0" r="0" b="3175"/>
+            <wp:docPr id="8" name="图片 8"/>
+            <wp:cNvGraphicFramePr>
+              <a:graphicFrameLocks xmlns:a="http://schemas.openxmlformats.org/drawingml/2006/main" noChangeAspect="1"/>
+            </wp:cNvGraphicFramePr>
+            <a:graphic xmlns:a="http://schemas.openxmlformats.org/drawingml/2006/main">
+              <a:graphicData uri="http://schemas.openxmlformats.org/drawingml/2006/picture">
+                <pic:pic xmlns:pic="http://schemas.openxmlformats.org/drawingml/2006/picture">
+                  <pic:nvPicPr>
+                    <pic:cNvPr id="0" name="ElCentro层间位移时程6.jpg"/>
+                    <pic:cNvPicPr/>
+                  </pic:nvPicPr>
+                  <pic:blipFill>
+                    <a:blip r:embed="rId31">
+                      <a:extLst>
+                        <a:ext uri="{28A0092B-C50C-407E-A947-70E740481C1C}">
+                          <a14:useLocalDpi xmlns:a14="http://schemas.microsoft.com/office/drawing/2010/main" val="0"/>
+                        </a:ext>
+                      </a:extLst>
+                    </a:blip>
+                    <a:stretch>
+                      <a:fillRect/>
+                    </a:stretch>
+                  </pic:blipFill>
+                  <pic:spPr>
+                    <a:xfrm>
+                      <a:off x="0" y="0"/>
+                      <a:ext cx="3125558" cy="2340000"/>
+                    </a:xfrm>
+                    <a:prstGeom prst="rect">
+                      <a:avLst/>
+                    </a:prstGeom>
+                  </pic:spPr>
+                </pic:pic>
+              </a:graphicData>
+            </a:graphic>
+          </wp:inline>
+        </w:drawing>
+      </w:r>
+      <w:r>
+        <w:rPr>
+          <w:rFonts w:hint="eastAsia"/>
+          <w:noProof/>
+        </w:rPr>
+        <w:lastRenderedPageBreak/>
+        <w:drawing>
+          <wp:inline distT="0" distB="0" distL="0" distR="0" wp14:anchorId="3D4DEE7A" wp14:editId="71C29C5A">
+            <wp:extent cx="3125558" cy="2340000"/>
+            <wp:effectExtent l="0" t="0" r="0" b="3175"/>
+            <wp:docPr id="9" name="图片 9"/>
+            <wp:cNvGraphicFramePr>
+              <a:graphicFrameLocks xmlns:a="http://schemas.openxmlformats.org/drawingml/2006/main" noChangeAspect="1"/>
+            </wp:cNvGraphicFramePr>
+            <a:graphic xmlns:a="http://schemas.openxmlformats.org/drawingml/2006/main">
+              <a:graphicData uri="http://schemas.openxmlformats.org/drawingml/2006/picture">
+                <pic:pic xmlns:pic="http://schemas.openxmlformats.org/drawingml/2006/picture">
+                  <pic:nvPicPr>
+                    <pic:cNvPr id="0" name="ElCentro层间位移时程7.jpg"/>
+                    <pic:cNvPicPr/>
+                  </pic:nvPicPr>
+                  <pic:blipFill>
+                    <a:blip r:embed="rId32">
+                      <a:extLst>
+                        <a:ext uri="{28A0092B-C50C-407E-A947-70E740481C1C}">
+                          <a14:useLocalDpi xmlns:a14="http://schemas.microsoft.com/office/drawing/2010/main" val="0"/>
+                        </a:ext>
+                      </a:extLst>
+                    </a:blip>
+                    <a:stretch>
+                      <a:fillRect/>
+                    </a:stretch>
+                  </pic:blipFill>
+                  <pic:spPr>
+                    <a:xfrm>
+                      <a:off x="0" y="0"/>
+                      <a:ext cx="3125558" cy="2340000"/>
+                    </a:xfrm>
+                    <a:prstGeom prst="rect">
+                      <a:avLst/>
+                    </a:prstGeom>
+                  </pic:spPr>
+                </pic:pic>
+              </a:graphicData>
+            </a:graphic>
+          </wp:inline>
+        </w:drawing>
+      </w:r>
+      <w:r>
+        <w:rPr>
+          <w:rFonts w:hint="eastAsia"/>
+          <w:noProof/>
+        </w:rPr>
+        <w:drawing>
+          <wp:inline distT="0" distB="0" distL="0" distR="0" wp14:anchorId="22D878BC" wp14:editId="659C8243">
+            <wp:extent cx="3125558" cy="2340000"/>
+            <wp:effectExtent l="0" t="0" r="0" b="3175"/>
+            <wp:docPr id="10" name="图片 10"/>
+            <wp:cNvGraphicFramePr>
+              <a:graphicFrameLocks xmlns:a="http://schemas.openxmlformats.org/drawingml/2006/main" noChangeAspect="1"/>
+            </wp:cNvGraphicFramePr>
+            <a:graphic xmlns:a="http://schemas.openxmlformats.org/drawingml/2006/main">
+              <a:graphicData uri="http://schemas.openxmlformats.org/drawingml/2006/picture">
+                <pic:pic xmlns:pic="http://schemas.openxmlformats.org/drawingml/2006/picture">
+                  <pic:nvPicPr>
+                    <pic:cNvPr id="0" name="ElCentro层间位移时程8.jpg"/>
+                    <pic:cNvPicPr/>
+                  </pic:nvPicPr>
+                  <pic:blipFill>
+                    <a:blip r:embed="rId33">
+                      <a:extLst>
+                        <a:ext uri="{28A0092B-C50C-407E-A947-70E740481C1C}">
+                          <a14:useLocalDpi xmlns:a14="http://schemas.microsoft.com/office/drawing/2010/main" val="0"/>
+                        </a:ext>
+                      </a:extLst>
+                    </a:blip>
+                    <a:stretch>
+                      <a:fillRect/>
+                    </a:stretch>
+                  </pic:blipFill>
+                  <pic:spPr>
+                    <a:xfrm>
+                      <a:off x="0" y="0"/>
+                      <a:ext cx="3125558" cy="2340000"/>
+                    </a:xfrm>
+                    <a:prstGeom prst="rect">
+                      <a:avLst/>
+                    </a:prstGeom>
+                  </pic:spPr>
+                </pic:pic>
+              </a:graphicData>
+            </a:graphic>
+          </wp:inline>
+        </w:drawing>
+      </w:r>
+    </w:p>
+    <w:p>
+      <w:pPr>
+        <w:pStyle w:val="30"/>
+        <w:spacing w:before="156" w:after="156"/>
+        <w:ind w:firstLine="420"/>
+        <w:rPr>
+          <w:rFonts w:hint="eastAsia"/>
+        </w:rPr>
+      </w:pPr>
+      <w:r>
+        <w:rPr>
+          <w:rFonts w:hint="eastAsia"/>
+        </w:rPr>
+        <w:t>底层层间剪力时程</w:t>
+      </w:r>
+    </w:p>
+    <w:p>
+      <w:pPr>
+        <w:pStyle w:val="a9"/>
+        <w:rPr>
+          <w:rFonts w:hint="eastAsia"/>
+        </w:rPr>
+      </w:pPr>
+      <w:r>
+        <w:rPr>
+          <w:rFonts w:hint="eastAsia"/>
+          <w:noProof/>
+        </w:rPr>
+        <w:drawing>
+          <wp:inline distT="0" distB="0" distL="0" distR="0" wp14:anchorId="015BC8DF" wp14:editId="3935B57B">
+            <wp:extent cx="3125573" cy="2340000"/>
+            <wp:effectExtent l="0" t="0" r="0" b="3175"/>
+            <wp:docPr id="11" name="图片 11"/>
+            <wp:cNvGraphicFramePr>
+              <a:graphicFrameLocks xmlns:a="http://schemas.openxmlformats.org/drawingml/2006/main" noChangeAspect="1"/>
+            </wp:cNvGraphicFramePr>
+            <a:graphic xmlns:a="http://schemas.openxmlformats.org/drawingml/2006/main">
+              <a:graphicData uri="http://schemas.openxmlformats.org/drawingml/2006/picture">
+                <pic:pic xmlns:pic="http://schemas.openxmlformats.org/drawingml/2006/picture">
+                  <pic:nvPicPr>
+                    <pic:cNvPr id="0" name="ElCentro底层层间剪力时程.jpg"/>
+                    <pic:cNvPicPr/>
+                  </pic:nvPicPr>
+                  <pic:blipFill>
+                    <a:blip r:embed="rId34">
+                      <a:extLst>
+                        <a:ext uri="{28A0092B-C50C-407E-A947-70E740481C1C}">
+                          <a14:useLocalDpi xmlns:a14="http://schemas.microsoft.com/office/drawing/2010/main" val="0"/>
+                        </a:ext>
+                      </a:extLst>
+                    </a:blip>
+                    <a:stretch>
+                      <a:fillRect/>
+                    </a:stretch>
+                  </pic:blipFill>
+                  <pic:spPr>
+                    <a:xfrm>
+                      <a:off x="0" y="0"/>
+                      <a:ext cx="3125573" cy="2340000"/>
+                    </a:xfrm>
+                    <a:prstGeom prst="rect">
+                      <a:avLst/>
+                    </a:prstGeom>
+                  </pic:spPr>
+                </pic:pic>
+              </a:graphicData>
+            </a:graphic>
+          </wp:inline>
+        </w:drawing>
+      </w:r>
+    </w:p>
+    <w:p>
+      <w:pPr>
+        <w:pStyle w:val="30"/>
+        <w:spacing w:before="156" w:after="156"/>
+        <w:ind w:firstLine="420"/>
+        <w:rPr>
+          <w:rFonts w:hint="eastAsia"/>
+        </w:rPr>
+      </w:pPr>
+      <w:r>
+        <w:rPr>
+          <w:rFonts w:hint="eastAsia"/>
+        </w:rPr>
+        <w:t>各层层间位移</w:t>
+      </w:r>
+      <w:r>
+        <w:rPr>
+          <w:rFonts w:hint="eastAsia"/>
+        </w:rPr>
+        <w:t>、</w:t>
+      </w:r>
+      <w:r>
+        <w:rPr>
+          <w:rFonts w:hint="eastAsia"/>
+        </w:rPr>
+        <w:t>剪力</w:t>
+      </w:r>
+      <w:r>
+        <w:rPr>
+          <w:rFonts w:hint="eastAsia"/>
+        </w:rPr>
+        <w:t>绝对值最大值包络图</w:t>
+      </w:r>
+    </w:p>
+    <w:p>
+      <w:pPr>
+        <w:pStyle w:val="a9"/>
+        <w:rPr>
+          <w:rFonts w:hint="eastAsia"/>
+        </w:rPr>
+      </w:pPr>
+      <w:r>
+        <w:rPr>
+          <w:rFonts w:hint="eastAsia"/>
+          <w:noProof/>
+        </w:rPr>
+        <w:drawing>
+          <wp:inline distT="0" distB="0" distL="0" distR="0" wp14:anchorId="0DF5393B" wp14:editId="13A1454F">
+            <wp:extent cx="3125573" cy="2340000"/>
+            <wp:effectExtent l="0" t="0" r="0" b="3175"/>
+            <wp:docPr id="12" name="图片 12"/>
+            <wp:cNvGraphicFramePr>
+              <a:graphicFrameLocks xmlns:a="http://schemas.openxmlformats.org/drawingml/2006/main" noChangeAspect="1"/>
+            </wp:cNvGraphicFramePr>
+            <a:graphic xmlns:a="http://schemas.openxmlformats.org/drawingml/2006/main">
+              <a:graphicData uri="http://schemas.openxmlformats.org/drawingml/2006/picture">
+                <pic:pic xmlns:pic="http://schemas.openxmlformats.org/drawingml/2006/picture">
+                  <pic:nvPicPr>
+                    <pic:cNvPr id="0" name="ElCentro各层层间位移绝对值最大值包络图.jpg"/>
+                    <pic:cNvPicPr/>
+                  </pic:nvPicPr>
+                  <pic:blipFill>
+                    <a:blip r:embed="rId35">
+                      <a:extLst>
+                        <a:ext uri="{28A0092B-C50C-407E-A947-70E740481C1C}">
+                          <a14:useLocalDpi xmlns:a14="http://schemas.microsoft.com/office/drawing/2010/main" val="0"/>
+                        </a:ext>
+                      </a:extLst>
+                    </a:blip>
+                    <a:stretch>
+                      <a:fillRect/>
+                    </a:stretch>
+                  </pic:blipFill>
+                  <pic:spPr>
+                    <a:xfrm>
+                      <a:off x="0" y="0"/>
+                      <a:ext cx="3125573" cy="2340000"/>
+                    </a:xfrm>
+                    <a:prstGeom prst="rect">
+                      <a:avLst/>
+                    </a:prstGeom>
+                  </pic:spPr>
+                </pic:pic>
+              </a:graphicData>
+            </a:graphic>
+          </wp:inline>
+        </w:drawing>
+      </w:r>
+      <w:r>
+        <w:rPr>
+          <w:noProof/>
+        </w:rPr>
+        <w:drawing>
+          <wp:inline distT="0" distB="0" distL="0" distR="0" wp14:anchorId="08AB8AA1" wp14:editId="37F1EEED">
+            <wp:extent cx="3125558" cy="2340000"/>
+            <wp:effectExtent l="0" t="0" r="0" b="3175"/>
+            <wp:docPr id="13" name="图片 13"/>
+            <wp:cNvGraphicFramePr>
+              <a:graphicFrameLocks xmlns:a="http://schemas.openxmlformats.org/drawingml/2006/main" noChangeAspect="1"/>
+            </wp:cNvGraphicFramePr>
+            <a:graphic xmlns:a="http://schemas.openxmlformats.org/drawingml/2006/main">
+              <a:graphicData uri="http://schemas.openxmlformats.org/drawingml/2006/picture">
+                <pic:pic xmlns:pic="http://schemas.openxmlformats.org/drawingml/2006/picture">
+                  <pic:nvPicPr>
+                    <pic:cNvPr id="0" name="ElCentro各层层间剪力绝对值最大值包络图.jpg"/>
+                    <pic:cNvPicPr/>
+                  </pic:nvPicPr>
+                  <pic:blipFill>
+                    <a:blip r:embed="rId36">
+                      <a:extLst>
+                        <a:ext uri="{28A0092B-C50C-407E-A947-70E740481C1C}">
+                          <a14:useLocalDpi xmlns:a14="http://schemas.microsoft.com/office/drawing/2010/main" val="0"/>
+                        </a:ext>
+                      </a:extLst>
+                    </a:blip>
+                    <a:stretch>
+                      <a:fillRect/>
+                    </a:stretch>
+                  </pic:blipFill>
+                  <pic:spPr>
+                    <a:xfrm>
+                      <a:off x="0" y="0"/>
+                      <a:ext cx="3125558" cy="2340000"/>
+                    </a:xfrm>
+                    <a:prstGeom prst="rect">
+                      <a:avLst/>
+                    </a:prstGeom>
+                  </pic:spPr>
+                </pic:pic>
+              </a:graphicData>
+            </a:graphic>
+          </wp:inline>
+        </w:drawing>
+      </w:r>
+    </w:p>
+    <w:p>
+      <w:pPr>
+        <w:ind w:firstLine="420"/>
+        <w:rPr>
+          <w:rFonts w:hint="eastAsia"/>
+          <w:lang w:eastAsia="zh-CN"/>
+        </w:rPr>
+      </w:pPr>
+    </w:p>
+    <w:p>
+      <w:pPr>
+        <w:ind w:firstLine="420"/>
+        <w:rPr>
+          <w:lang w:eastAsia="zh-CN"/>
+        </w:rPr>
+      </w:pPr>
+      <w:bookmarkStart w:id="0" w:name="_GoBack"/>
+      <w:bookmarkEnd w:id="0"/>
+    </w:p>
+    <w:p>
+      <w:pPr>
+        <w:pStyle w:val="a9"/>
       </w:pPr>
     </w:p>
     <w:sectPr>
-      <w:headerReference w:type="even" r:id="rId20"/>
-      <w:headerReference w:type="default" r:id="rId21"/>
-      <w:footerReference w:type="even" r:id="rId22"/>
-      <w:footerReference w:type="default" r:id="rId23"/>
-      <w:headerReference w:type="first" r:id="rId24"/>
-      <w:footerReference w:type="first" r:id="rId25"/>
+      <w:headerReference w:type="even" r:id="rId37"/>
+      <w:headerReference w:type="default" r:id="rId38"/>
+      <w:footerReference w:type="even" r:id="rId39"/>
+      <w:footerReference w:type="default" r:id="rId40"/>
+      <w:headerReference w:type="first" r:id="rId41"/>
+      <w:footerReference w:type="first" r:id="rId42"/>
       <w:pgSz w:w="11906" w:h="16838"/>
       <w:pgMar w:top="720" w:right="720" w:bottom="720" w:left="720" w:header="851" w:footer="992" w:gutter="0"/>
       <w:cols w:space="425"/>
@@ -730,7 +2063,7 @@
             <w:noProof/>
             <w:lang w:val="zh-CN"/>
           </w:rPr>
-          <w:t>1</w:t>
+          <w:t>5</w:t>
         </w:r>
         <w:r>
           <w:fldChar w:fldCharType="end"/>
@@ -5558,7 +6891,7 @@
 </file>
 
 <file path=customXml/itemProps1.xml><?xml version="1.0" encoding="utf-8"?>
-<ds:datastoreItem xmlns:ds="http://schemas.openxmlformats.org/officeDocument/2006/customXml" ds:itemID="{40A1BFA1-60C0-4C1C-BCFA-08F1D11DD891}">
+<ds:datastoreItem xmlns:ds="http://schemas.openxmlformats.org/officeDocument/2006/customXml" ds:itemID="{C43D113A-1ED9-4815-861F-70D623E24404}">
   <ds:schemaRefs>
     <ds:schemaRef ds:uri="http://schemas.openxmlformats.org/officeDocument/2006/bibliography"/>
   </ds:schemaRefs>

--- a/Homework_2/Homework2.docx
+++ b/Homework_2/Homework2.docx
@@ -33,13 +33,19 @@
       </w:pPr>
       <w:r>
         <w:rPr>
+          <w:rFonts w:hint="eastAsia"/>
+        </w:rPr>
+        <w:t xml:space="preserve"> </w:t>
+      </w:r>
+      <w:r>
+        <w:rPr>
           <w:noProof/>
         </w:rPr>
         <w:drawing>
-          <wp:inline distT="0" distB="0" distL="0" distR="0" wp14:anchorId="3E4A43CF" wp14:editId="42183178">
-            <wp:extent cx="916071" cy="1620000"/>
-            <wp:effectExtent l="0" t="0" r="0" b="0"/>
-            <wp:docPr id="1" name="图片 1"/>
+          <wp:inline distT="0" distB="0" distL="0" distR="0" wp14:anchorId="1BE85B32" wp14:editId="3BFF54F2">
+            <wp:extent cx="892455" cy="1596116"/>
+            <wp:effectExtent l="0" t="0" r="3175" b="4445"/>
+            <wp:docPr id="15" name="图片 15"/>
             <wp:cNvGraphicFramePr>
               <a:graphicFrameLocks xmlns:a="http://schemas.openxmlformats.org/drawingml/2006/main" noChangeAspect="1"/>
             </wp:cNvGraphicFramePr>
@@ -50,20 +56,27 @@
                     <pic:cNvPr id="0" name=""/>
                     <pic:cNvPicPr/>
                   </pic:nvPicPr>
-                  <pic:blipFill>
+                  <pic:blipFill rotWithShape="1">
                     <a:blip r:embed="rId9"/>
-                    <a:stretch>
-                      <a:fillRect/>
-                    </a:stretch>
+                    <a:srcRect t="12440"/>
+                    <a:stretch/>
                   </pic:blipFill>
-                  <pic:spPr>
+                  <pic:spPr bwMode="auto">
                     <a:xfrm>
                       <a:off x="0" y="0"/>
-                      <a:ext cx="916071" cy="1620000"/>
+                      <a:ext cx="895350" cy="1601294"/>
                     </a:xfrm>
                     <a:prstGeom prst="rect">
                       <a:avLst/>
                     </a:prstGeom>
+                    <a:ln>
+                      <a:noFill/>
+                    </a:ln>
+                    <a:extLst>
+                      <a:ext uri="{53640926-AAD7-44D8-BBD7-CCE9431645EC}">
+                        <a14:shadowObscured xmlns:a14="http://schemas.microsoft.com/office/drawing/2010/main"/>
+                      </a:ext>
+                    </a:extLst>
                   </pic:spPr>
                 </pic:pic>
               </a:graphicData>
@@ -73,19 +86,13 @@
       </w:r>
       <w:r>
         <w:rPr>
-          <w:rFonts w:hint="eastAsia"/>
-        </w:rPr>
-        <w:t xml:space="preserve"> </w:t>
-      </w:r>
-      <w:r>
-        <w:rPr>
           <w:noProof/>
         </w:rPr>
         <w:drawing>
-          <wp:inline distT="0" distB="0" distL="0" distR="0" wp14:anchorId="0C7AD8F1" wp14:editId="5FE13ED6">
-            <wp:extent cx="906429" cy="1620000"/>
-            <wp:effectExtent l="0" t="0" r="8255" b="0"/>
-            <wp:docPr id="37" name="图片 37"/>
+          <wp:inline distT="0" distB="0" distL="0" distR="0" wp14:anchorId="197E0D97" wp14:editId="13DC107B">
+            <wp:extent cx="877824" cy="1602028"/>
+            <wp:effectExtent l="0" t="0" r="0" b="0"/>
+            <wp:docPr id="16" name="图片 16"/>
             <wp:cNvGraphicFramePr>
               <a:graphicFrameLocks xmlns:a="http://schemas.openxmlformats.org/drawingml/2006/main" noChangeAspect="1"/>
             </wp:cNvGraphicFramePr>
@@ -96,20 +103,27 @@
                     <pic:cNvPr id="0" name=""/>
                     <pic:cNvPicPr/>
                   </pic:nvPicPr>
-                  <pic:blipFill>
+                  <pic:blipFill rotWithShape="1">
                     <a:blip r:embed="rId10"/>
-                    <a:stretch>
-                      <a:fillRect/>
-                    </a:stretch>
+                    <a:srcRect t="11336" r="3846"/>
+                    <a:stretch/>
                   </pic:blipFill>
-                  <pic:spPr>
+                  <pic:spPr bwMode="auto">
                     <a:xfrm>
                       <a:off x="0" y="0"/>
-                      <a:ext cx="906429" cy="1620000"/>
+                      <a:ext cx="879231" cy="1604596"/>
                     </a:xfrm>
                     <a:prstGeom prst="rect">
                       <a:avLst/>
                     </a:prstGeom>
+                    <a:ln>
+                      <a:noFill/>
+                    </a:ln>
+                    <a:extLst>
+                      <a:ext uri="{53640926-AAD7-44D8-BBD7-CCE9431645EC}">
+                        <a14:shadowObscured xmlns:a14="http://schemas.microsoft.com/office/drawing/2010/main"/>
+                      </a:ext>
+                    </a:extLst>
                   </pic:spPr>
                 </pic:pic>
               </a:graphicData>
@@ -122,10 +136,10 @@
           <w:noProof/>
         </w:rPr>
         <w:drawing>
-          <wp:inline distT="0" distB="0" distL="0" distR="0" wp14:anchorId="5290543A" wp14:editId="35C8A4CB">
-            <wp:extent cx="901065" cy="1620000"/>
-            <wp:effectExtent l="0" t="0" r="0" b="0"/>
-            <wp:docPr id="38" name="图片 38"/>
+          <wp:inline distT="0" distB="0" distL="0" distR="0" wp14:anchorId="43DE9976" wp14:editId="4DB21CA8">
+            <wp:extent cx="892454" cy="1603429"/>
+            <wp:effectExtent l="0" t="0" r="3175" b="0"/>
+            <wp:docPr id="17" name="图片 17"/>
             <wp:cNvGraphicFramePr>
               <a:graphicFrameLocks xmlns:a="http://schemas.openxmlformats.org/drawingml/2006/main" noChangeAspect="1"/>
             </wp:cNvGraphicFramePr>
@@ -136,20 +150,27 @@
                     <pic:cNvPr id="0" name=""/>
                     <pic:cNvPicPr/>
                   </pic:nvPicPr>
-                  <pic:blipFill>
+                  <pic:blipFill rotWithShape="1">
                     <a:blip r:embed="rId11"/>
-                    <a:stretch>
-                      <a:fillRect/>
-                    </a:stretch>
+                    <a:srcRect t="12039"/>
+                    <a:stretch/>
                   </pic:blipFill>
-                  <pic:spPr>
+                  <pic:spPr bwMode="auto">
                     <a:xfrm>
                       <a:off x="0" y="0"/>
-                      <a:ext cx="901065" cy="1620000"/>
+                      <a:ext cx="895350" cy="1608632"/>
                     </a:xfrm>
                     <a:prstGeom prst="rect">
                       <a:avLst/>
                     </a:prstGeom>
+                    <a:ln>
+                      <a:noFill/>
+                    </a:ln>
+                    <a:extLst>
+                      <a:ext uri="{53640926-AAD7-44D8-BBD7-CCE9431645EC}">
+                        <a14:shadowObscured xmlns:a14="http://schemas.microsoft.com/office/drawing/2010/main"/>
+                      </a:ext>
+                    </a:extLst>
                   </pic:spPr>
                 </pic:pic>
               </a:graphicData>
@@ -157,6 +178,8 @@
           </wp:inline>
         </w:drawing>
       </w:r>
+      <w:bookmarkStart w:id="0" w:name="_GoBack"/>
+      <w:bookmarkEnd w:id="0"/>
     </w:p>
     <w:p>
       <w:pPr>
@@ -392,7 +415,6 @@
       <w:pPr>
         <w:pStyle w:val="a9"/>
         <w:rPr>
-          <w:rFonts w:hint="eastAsia"/>
           <w:noProof/>
         </w:rPr>
       </w:pPr>
@@ -1093,9 +1115,6 @@
     <w:p>
       <w:pPr>
         <w:pStyle w:val="a9"/>
-        <w:rPr>
-          <w:rFonts w:hint="eastAsia"/>
-        </w:rPr>
       </w:pPr>
       <w:r>
         <w:rPr>
@@ -1277,24 +1296,20 @@
         <w:spacing w:before="156" w:after="156"/>
         <w:ind w:firstLine="420"/>
         <w:rPr>
+          <w:noProof/>
+        </w:rPr>
+      </w:pPr>
+      <w:r>
+        <w:rPr>
           <w:rFonts w:hint="eastAsia"/>
           <w:noProof/>
         </w:rPr>
-      </w:pPr>
-      <w:r>
-        <w:rPr>
-          <w:rFonts w:hint="eastAsia"/>
-          <w:noProof/>
-        </w:rPr>
         <w:t>顶层位移时程</w:t>
       </w:r>
     </w:p>
     <w:p>
       <w:pPr>
         <w:pStyle w:val="a9"/>
-        <w:rPr>
-          <w:rFonts w:hint="eastAsia"/>
-        </w:rPr>
       </w:pPr>
       <w:r>
         <w:rPr>
@@ -1349,9 +1364,6 @@
         <w:pStyle w:val="30"/>
         <w:spacing w:before="156" w:after="156"/>
         <w:ind w:firstLine="420"/>
-        <w:rPr>
-          <w:rFonts w:hint="eastAsia"/>
-        </w:rPr>
       </w:pPr>
       <w:r>
         <w:rPr>
@@ -1364,9 +1376,6 @@
       <w:pPr>
         <w:pStyle w:val="a9"/>
         <w:jc w:val="left"/>
-        <w:rPr>
-          <w:rFonts w:hint="eastAsia"/>
-        </w:rPr>
       </w:pPr>
       <w:r>
         <w:rPr>
@@ -1752,9 +1761,6 @@
         <w:pStyle w:val="30"/>
         <w:spacing w:before="156" w:after="156"/>
         <w:ind w:firstLine="420"/>
-        <w:rPr>
-          <w:rFonts w:hint="eastAsia"/>
-        </w:rPr>
       </w:pPr>
       <w:r>
         <w:rPr>
@@ -1766,9 +1772,6 @@
     <w:p>
       <w:pPr>
         <w:pStyle w:val="a9"/>
-        <w:rPr>
-          <w:rFonts w:hint="eastAsia"/>
-        </w:rPr>
       </w:pPr>
       <w:r>
         <w:rPr>
@@ -1823,9 +1826,6 @@
         <w:pStyle w:val="30"/>
         <w:spacing w:before="156" w:after="156"/>
         <w:ind w:firstLine="420"/>
-        <w:rPr>
-          <w:rFonts w:hint="eastAsia"/>
-        </w:rPr>
       </w:pPr>
       <w:r>
         <w:rPr>
@@ -1855,9 +1855,6 @@
     <w:p>
       <w:pPr>
         <w:pStyle w:val="a9"/>
-        <w:rPr>
-          <w:rFonts w:hint="eastAsia"/>
-        </w:rPr>
       </w:pPr>
       <w:r>
         <w:rPr>
@@ -1911,10 +1908,10 @@
           <w:noProof/>
         </w:rPr>
         <w:drawing>
-          <wp:inline distT="0" distB="0" distL="0" distR="0" wp14:anchorId="08AB8AA1" wp14:editId="37F1EEED">
+          <wp:inline distT="0" distB="0" distL="0" distR="0">
             <wp:extent cx="3125558" cy="2340000"/>
             <wp:effectExtent l="0" t="0" r="0" b="3175"/>
-            <wp:docPr id="13" name="图片 13"/>
+            <wp:docPr id="14" name="图片 14"/>
             <wp:cNvGraphicFramePr>
               <a:graphicFrameLocks xmlns:a="http://schemas.openxmlformats.org/drawingml/2006/main" noChangeAspect="1"/>
             </wp:cNvGraphicFramePr>
@@ -1957,7 +1954,6 @@
       <w:pPr>
         <w:ind w:firstLine="420"/>
         <w:rPr>
-          <w:rFonts w:hint="eastAsia"/>
           <w:lang w:eastAsia="zh-CN"/>
         </w:rPr>
       </w:pPr>
@@ -1969,8 +1965,6 @@
           <w:lang w:eastAsia="zh-CN"/>
         </w:rPr>
       </w:pPr>
-      <w:bookmarkStart w:id="0" w:name="_GoBack"/>
-      <w:bookmarkEnd w:id="0"/>
     </w:p>
     <w:p>
       <w:pPr>
@@ -2063,7 +2057,7 @@
             <w:noProof/>
             <w:lang w:val="zh-CN"/>
           </w:rPr>
-          <w:t>5</w:t>
+          <w:t>1</w:t>
         </w:r>
         <w:r>
           <w:fldChar w:fldCharType="end"/>
@@ -6891,7 +6885,7 @@
 </file>
 
 <file path=customXml/itemProps1.xml><?xml version="1.0" encoding="utf-8"?>
-<ds:datastoreItem xmlns:ds="http://schemas.openxmlformats.org/officeDocument/2006/customXml" ds:itemID="{C43D113A-1ED9-4815-861F-70D623E24404}">
+<ds:datastoreItem xmlns:ds="http://schemas.openxmlformats.org/officeDocument/2006/customXml" ds:itemID="{12118564-B25F-4C0E-9680-9DB5AE93A387}">
   <ds:schemaRefs>
     <ds:schemaRef ds:uri="http://schemas.openxmlformats.org/officeDocument/2006/bibliography"/>
   </ds:schemaRefs>

--- a/Homework_2/Homework2.docx
+++ b/Homework_2/Homework2.docx
@@ -4,14 +4,168 @@
   <w:body>
     <w:p>
       <w:pPr>
+        <w:pStyle w:val="10"/>
+      </w:pPr>
+      <w:r>
+        <w:rPr>
+          <w:rFonts w:hint="eastAsia"/>
+        </w:rPr>
+        <w:t>第一部分：</w:t>
+      </w:r>
+      <w:r>
+        <w:rPr>
+          <w:rFonts w:hint="eastAsia"/>
+        </w:rPr>
+        <w:t>特征值分析</w:t>
+      </w:r>
+    </w:p>
+    <w:p>
+      <w:pPr>
         <w:pStyle w:val="20"/>
         <w:spacing w:before="156" w:after="156"/>
       </w:pPr>
-      <w:r>
-        <w:rPr>
-          <w:rFonts w:hint="eastAsia"/>
-        </w:rPr>
-        <w:t>特征值分析</w:t>
+      <w:proofErr w:type="spellStart"/>
+      <w:r>
+        <w:t>M</w:t>
+      </w:r>
+      <w:r>
+        <w:rPr>
+          <w:rFonts w:hint="eastAsia"/>
+        </w:rPr>
+        <w:t>atlab</w:t>
+      </w:r>
+      <w:proofErr w:type="spellEnd"/>
+      <w:r>
+        <w:rPr>
+          <w:rFonts w:hint="eastAsia"/>
+        </w:rPr>
+        <w:t>代码</w:t>
+      </w:r>
+    </w:p>
+    <w:p>
+      <w:pPr>
+        <w:ind w:firstLine="420"/>
+        <w:rPr>
+          <w:lang w:eastAsia="zh-CN"/>
+        </w:rPr>
+      </w:pPr>
+      <w:r>
+        <w:rPr>
+          <w:rFonts w:hint="eastAsia"/>
+          <w:lang w:eastAsia="zh-CN"/>
+        </w:rPr>
+        <w:t>主程序：</w:t>
+      </w:r>
+      <w:proofErr w:type="spellStart"/>
+      <w:r>
+        <w:rPr>
+          <w:rFonts w:hint="eastAsia"/>
+          <w:lang w:eastAsia="zh-CN"/>
+        </w:rPr>
+        <w:t>main_mode.m</w:t>
+      </w:r>
+      <w:proofErr w:type="spellEnd"/>
+      <w:r>
+        <w:rPr>
+          <w:rFonts w:hint="eastAsia"/>
+          <w:lang w:eastAsia="zh-CN"/>
+        </w:rPr>
+        <w:t>。</w:t>
+      </w:r>
+    </w:p>
+    <w:p>
+      <w:pPr>
+        <w:ind w:firstLine="420"/>
+        <w:rPr>
+          <w:lang w:eastAsia="zh-CN"/>
+        </w:rPr>
+      </w:pPr>
+      <w:r>
+        <w:rPr>
+          <w:rFonts w:hint="eastAsia"/>
+          <w:lang w:eastAsia="zh-CN"/>
+        </w:rPr>
+        <w:t>特征值</w:t>
+      </w:r>
+      <w:r>
+        <w:rPr>
+          <w:rFonts w:hint="eastAsia"/>
+          <w:lang w:eastAsia="zh-CN"/>
+        </w:rPr>
+        <w:t>求解算法采用子空间迭代法，算法</w:t>
+      </w:r>
+      <w:r>
+        <w:rPr>
+          <w:rFonts w:hint="eastAsia"/>
+          <w:lang w:eastAsia="zh-CN"/>
+        </w:rPr>
+        <w:t>的函数</w:t>
+      </w:r>
+      <w:r>
+        <w:rPr>
+          <w:rFonts w:hint="eastAsia"/>
+          <w:lang w:eastAsia="zh-CN"/>
+        </w:rPr>
+        <w:t>文件：</w:t>
+      </w:r>
+      <w:proofErr w:type="spellStart"/>
+      <w:r>
+        <w:rPr>
+          <w:rFonts w:hint="eastAsia"/>
+          <w:lang w:eastAsia="zh-CN"/>
+        </w:rPr>
+        <w:t>SubspaceIteration.m</w:t>
+      </w:r>
+      <w:proofErr w:type="spellEnd"/>
+      <w:r>
+        <w:rPr>
+          <w:rFonts w:hint="eastAsia"/>
+          <w:lang w:eastAsia="zh-CN"/>
+        </w:rPr>
+        <w:t>。</w:t>
+      </w:r>
+    </w:p>
+    <w:p>
+      <w:pPr>
+        <w:ind w:firstLine="420"/>
+        <w:rPr>
+          <w:lang w:eastAsia="zh-CN"/>
+        </w:rPr>
+      </w:pPr>
+      <w:r>
+        <w:rPr>
+          <w:rFonts w:hint="eastAsia"/>
+          <w:lang w:eastAsia="zh-CN"/>
+        </w:rPr>
+        <w:t>画振型的函数文件：</w:t>
+      </w:r>
+      <w:proofErr w:type="spellStart"/>
+      <w:r>
+        <w:rPr>
+          <w:rFonts w:hint="eastAsia"/>
+          <w:lang w:eastAsia="zh-CN"/>
+        </w:rPr>
+        <w:t>PlotMode.m</w:t>
+      </w:r>
+      <w:proofErr w:type="spellEnd"/>
+      <w:r>
+        <w:rPr>
+          <w:rFonts w:hint="eastAsia"/>
+          <w:lang w:eastAsia="zh-CN"/>
+        </w:rPr>
+        <w:t>。</w:t>
+      </w:r>
+    </w:p>
+    <w:p>
+      <w:pPr>
+        <w:pStyle w:val="20"/>
+        <w:spacing w:before="156" w:after="156"/>
+      </w:pPr>
+      <w:r>
+        <w:rPr>
+          <w:rFonts w:hint="eastAsia"/>
+        </w:rPr>
+        <w:t>分析结果</w:t>
       </w:r>
     </w:p>
     <w:p>
@@ -178,8 +332,6 @@
           </wp:inline>
         </w:drawing>
       </w:r>
-      <w:bookmarkStart w:id="0" w:name="_GoBack"/>
-      <w:bookmarkEnd w:id="0"/>
     </w:p>
     <w:p>
       <w:pPr>
@@ -422,6 +574,7 @@
         <w:rPr>
           <w:noProof/>
         </w:rPr>
+        <w:lastRenderedPageBreak/>
         <w:drawing>
           <wp:inline distT="0" distB="0" distL="0" distR="0" wp14:anchorId="2F194A59" wp14:editId="784614B7">
             <wp:extent cx="1401005" cy="2520000"/>
@@ -639,7 +792,7 @@
         <w:rPr>
           <w:rFonts w:hint="eastAsia"/>
         </w:rPr>
-        <w:t>第二部分：时程分析方法</w:t>
+        <w:t>第二部分：时程分析</w:t>
       </w:r>
     </w:p>
     <w:p>
@@ -647,38 +800,57 @@
         <w:pStyle w:val="20"/>
         <w:spacing w:before="156" w:after="156"/>
       </w:pPr>
-      <w:proofErr w:type="spellStart"/>
-      <w:r>
-        <w:lastRenderedPageBreak/>
-        <w:t>N</w:t>
-      </w:r>
-      <w:r>
-        <w:rPr>
-          <w:rFonts w:hint="eastAsia"/>
-        </w:rPr>
-        <w:t>ewmark</w:t>
-      </w:r>
-      <w:proofErr w:type="spellEnd"/>
-      <w:r>
-        <w:rPr>
-          <w:rFonts w:hint="eastAsia"/>
-        </w:rPr>
-        <w:t xml:space="preserve"> method</w:t>
+      <w:r>
+        <w:rPr>
+          <w:rFonts w:hint="eastAsia"/>
+        </w:rPr>
+        <w:t>算法</w:t>
       </w:r>
     </w:p>
     <w:p>
       <w:pPr>
+        <w:pStyle w:val="30"/>
+        <w:spacing w:before="156" w:after="156"/>
         <w:ind w:firstLine="420"/>
-        <w:rPr>
-          <w:lang w:eastAsia="zh-CN"/>
-        </w:rPr>
-      </w:pPr>
-      <w:r>
-        <w:rPr>
-          <w:rFonts w:hint="eastAsia"/>
-          <w:lang w:eastAsia="zh-CN"/>
-        </w:rPr>
-        <w:t>计算反应谱所用的数值方法为：</w:t>
+      </w:pPr>
+      <w:proofErr w:type="spellStart"/>
+      <w:r>
+        <w:t>N</w:t>
+      </w:r>
+      <w:r>
+        <w:rPr>
+          <w:rFonts w:hint="eastAsia"/>
+        </w:rPr>
+        <w:t>ewmark</w:t>
+      </w:r>
+      <w:proofErr w:type="spellEnd"/>
+      <w:r>
+        <w:rPr>
+          <w:rFonts w:hint="eastAsia"/>
+        </w:rPr>
+        <w:t xml:space="preserve"> method</w:t>
+      </w:r>
+    </w:p>
+    <w:p>
+      <w:pPr>
+        <w:ind w:firstLine="420"/>
+        <w:rPr>
+          <w:lang w:eastAsia="zh-CN"/>
+        </w:rPr>
+      </w:pPr>
+      <w:r>
+        <w:rPr>
+          <w:rFonts w:hint="eastAsia"/>
+          <w:lang w:eastAsia="zh-CN"/>
+        </w:rPr>
+        <w:t>时程分析</w:t>
+      </w:r>
+      <w:r>
+        <w:rPr>
+          <w:rFonts w:hint="eastAsia"/>
+          <w:lang w:eastAsia="zh-CN"/>
+        </w:rPr>
+        <w:t>所用的数值方法为：</w:t>
       </w:r>
       <w:proofErr w:type="spellStart"/>
       <w:r>
@@ -813,21 +985,7 @@
           <w:rFonts w:hint="eastAsia"/>
           <w:lang w:eastAsia="zh-CN"/>
         </w:rPr>
-        <w:t>算法程序</w:t>
-      </w:r>
-      <w:r>
-        <w:rPr>
-          <w:rFonts w:hint="eastAsia"/>
-          <w:lang w:eastAsia="zh-CN"/>
-        </w:rPr>
-        <w:t>m</w:t>
-      </w:r>
-      <w:r>
-        <w:rPr>
-          <w:rFonts w:hint="eastAsia"/>
-          <w:lang w:eastAsia="zh-CN"/>
-        </w:rPr>
-        <w:t>文件：</w:t>
+        <w:t>算法文件：</w:t>
       </w:r>
       <w:proofErr w:type="spellStart"/>
       <w:r>
@@ -894,8 +1052,9 @@
     </w:p>
     <w:p>
       <w:pPr>
-        <w:pStyle w:val="20"/>
+        <w:pStyle w:val="30"/>
         <w:spacing w:before="156" w:after="156"/>
+        <w:ind w:firstLine="420"/>
       </w:pPr>
       <w:r>
         <w:rPr>
@@ -947,21 +1106,7 @@
           <w:rFonts w:hint="eastAsia"/>
           <w:lang w:eastAsia="zh-CN"/>
         </w:rPr>
-        <w:t>算法程序</w:t>
-      </w:r>
-      <w:r>
-        <w:rPr>
-          <w:rFonts w:hint="eastAsia"/>
-          <w:lang w:eastAsia="zh-CN"/>
-        </w:rPr>
-        <w:t>m</w:t>
-      </w:r>
-      <w:r>
-        <w:rPr>
-          <w:rFonts w:hint="eastAsia"/>
-          <w:lang w:eastAsia="zh-CN"/>
-        </w:rPr>
-        <w:t>文件：</w:t>
+        <w:t>算法文件：</w:t>
       </w:r>
       <w:proofErr w:type="spellStart"/>
       <w:r>
@@ -1027,13 +1172,15 @@
     </w:p>
     <w:p>
       <w:pPr>
-        <w:pStyle w:val="20"/>
+        <w:pStyle w:val="30"/>
         <w:spacing w:before="156" w:after="156"/>
-      </w:pPr>
-      <w:r>
-        <w:rPr>
-          <w:rFonts w:hint="eastAsia"/>
-        </w:rPr>
+        <w:ind w:firstLine="420"/>
+      </w:pPr>
+      <w:r>
+        <w:rPr>
+          <w:rFonts w:hint="eastAsia"/>
+        </w:rPr>
+        <w:lastRenderedPageBreak/>
         <w:t>对比验证</w:t>
       </w:r>
     </w:p>
@@ -1217,7 +1364,6 @@
         <w:rPr>
           <w:noProof/>
         </w:rPr>
-        <w:lastRenderedPageBreak/>
         <w:drawing>
           <wp:inline distT="0" distB="0" distL="0" distR="0" wp14:anchorId="22E2A74B" wp14:editId="6C38B844">
             <wp:extent cx="6434784" cy="3060000"/>
@@ -1271,7 +1417,8 @@
     </w:p>
     <w:p>
       <w:pPr>
-        <w:pStyle w:val="10"/>
+        <w:pStyle w:val="20"/>
+        <w:spacing w:before="156" w:after="156"/>
         <w:rPr>
           <w:noProof/>
         </w:rPr>
@@ -1280,6 +1427,12 @@
         <w:rPr>
           <w:noProof/>
         </w:rPr>
+        <w:t>地震反应（</w:t>
+      </w:r>
+      <w:r>
+        <w:rPr>
+          <w:noProof/>
+        </w:rPr>
         <w:t>El</w:t>
       </w:r>
       <w:r>
@@ -1289,6 +1442,332 @@
         </w:rPr>
         <w:t>Centro</w:t>
       </w:r>
+      <w:r>
+        <w:rPr>
+          <w:rFonts w:hint="eastAsia"/>
+          <w:noProof/>
+        </w:rPr>
+        <w:t>波）</w:t>
+      </w:r>
+    </w:p>
+    <w:p>
+      <w:pPr>
+        <w:pStyle w:val="30"/>
+        <w:spacing w:before="156" w:after="156"/>
+        <w:ind w:firstLine="420"/>
+      </w:pPr>
+      <w:proofErr w:type="spellStart"/>
+      <w:r>
+        <w:t>M</w:t>
+      </w:r>
+      <w:r>
+        <w:rPr>
+          <w:rFonts w:hint="eastAsia"/>
+        </w:rPr>
+        <w:t>atlab</w:t>
+      </w:r>
+      <w:proofErr w:type="spellEnd"/>
+      <w:r>
+        <w:rPr>
+          <w:rFonts w:hint="eastAsia"/>
+        </w:rPr>
+        <w:t>代码</w:t>
+      </w:r>
+    </w:p>
+    <w:p>
+      <w:pPr>
+        <w:ind w:firstLine="420"/>
+        <w:rPr>
+          <w:lang w:eastAsia="zh-CN"/>
+        </w:rPr>
+      </w:pPr>
+      <w:r>
+        <w:rPr>
+          <w:rFonts w:hint="eastAsia"/>
+          <w:lang w:eastAsia="zh-CN"/>
+        </w:rPr>
+        <w:t>主程序：</w:t>
+      </w:r>
+      <w:r>
+        <w:rPr>
+          <w:rFonts w:hint="eastAsia"/>
+          <w:lang w:eastAsia="zh-CN"/>
+        </w:rPr>
+        <w:t>main_response1.m</w:t>
+      </w:r>
+      <w:r>
+        <w:rPr>
+          <w:rFonts w:hint="eastAsia"/>
+          <w:lang w:eastAsia="zh-CN"/>
+        </w:rPr>
+        <w:t>。</w:t>
+      </w:r>
+    </w:p>
+    <w:p>
+      <w:pPr>
+        <w:ind w:firstLine="420"/>
+        <w:rPr>
+          <w:rFonts w:hint="eastAsia"/>
+          <w:lang w:eastAsia="zh-CN"/>
+        </w:rPr>
+      </w:pPr>
+      <w:r>
+        <w:rPr>
+          <w:rFonts w:hint="eastAsia"/>
+          <w:lang w:eastAsia="zh-CN"/>
+        </w:rPr>
+        <w:t>数值算法文件：</w:t>
+      </w:r>
+      <w:proofErr w:type="spellStart"/>
+      <w:r>
+        <w:rPr>
+          <w:rFonts w:hint="eastAsia"/>
+          <w:lang w:eastAsia="zh-CN"/>
+        </w:rPr>
+        <w:t>NewmarkMethod.m</w:t>
+      </w:r>
+      <w:proofErr w:type="spellEnd"/>
+      <w:r>
+        <w:rPr>
+          <w:rFonts w:hint="eastAsia"/>
+          <w:lang w:eastAsia="zh-CN"/>
+        </w:rPr>
+        <w:t>。</w:t>
+      </w:r>
+    </w:p>
+    <w:p>
+      <w:pPr>
+        <w:ind w:firstLine="420"/>
+        <w:rPr>
+          <w:rFonts w:hint="eastAsia"/>
+          <w:lang w:eastAsia="zh-CN"/>
+        </w:rPr>
+      </w:pPr>
+      <w:proofErr w:type="gramStart"/>
+      <w:r>
+        <w:rPr>
+          <w:rFonts w:hint="eastAsia"/>
+          <w:lang w:eastAsia="zh-CN"/>
+        </w:rPr>
+        <w:t>计算瑞雷阻尼</w:t>
+      </w:r>
+      <w:proofErr w:type="gramEnd"/>
+      <w:r>
+        <w:rPr>
+          <w:rFonts w:hint="eastAsia"/>
+          <w:lang w:eastAsia="zh-CN"/>
+        </w:rPr>
+        <w:t>的函数文件：</w:t>
+      </w:r>
+      <w:proofErr w:type="spellStart"/>
+      <w:r>
+        <w:rPr>
+          <w:rFonts w:hint="eastAsia"/>
+          <w:lang w:eastAsia="zh-CN"/>
+        </w:rPr>
+        <w:t>RayleighDamping.m</w:t>
+      </w:r>
+      <w:proofErr w:type="spellEnd"/>
+    </w:p>
+    <w:p>
+      <w:pPr>
+        <w:ind w:firstLine="420"/>
+        <w:rPr>
+          <w:lang w:eastAsia="zh-CN"/>
+        </w:rPr>
+      </w:pPr>
+      <w:proofErr w:type="spellStart"/>
+      <w:r>
+        <w:rPr>
+          <w:rFonts w:hint="eastAsia"/>
+          <w:lang w:eastAsia="zh-CN"/>
+        </w:rPr>
+        <w:t>ElCentro</w:t>
+      </w:r>
+      <w:proofErr w:type="spellEnd"/>
+      <w:r>
+        <w:rPr>
+          <w:rFonts w:hint="eastAsia"/>
+          <w:lang w:eastAsia="zh-CN"/>
+        </w:rPr>
+        <w:t>地震波文件（来自</w:t>
+      </w:r>
+      <w:r>
+        <w:rPr>
+          <w:rFonts w:hint="eastAsia"/>
+          <w:lang w:eastAsia="zh-CN"/>
+        </w:rPr>
+        <w:t>PEER</w:t>
+      </w:r>
+      <w:r>
+        <w:rPr>
+          <w:rFonts w:hint="eastAsia"/>
+          <w:lang w:eastAsia="zh-CN"/>
+        </w:rPr>
+        <w:t>）：</w:t>
+      </w:r>
+      <w:r>
+        <w:rPr>
+          <w:lang w:eastAsia="zh-CN"/>
+        </w:rPr>
+        <w:t>RSN6_IMPVALL.I_I-ELC180</w:t>
+      </w:r>
+      <w:r>
+        <w:rPr>
+          <w:rFonts w:hint="eastAsia"/>
+          <w:lang w:eastAsia="zh-CN"/>
+        </w:rPr>
+        <w:t>.AT2</w:t>
+      </w:r>
+    </w:p>
+    <w:p>
+      <w:pPr>
+        <w:ind w:firstLine="420"/>
+        <w:rPr>
+          <w:lang w:eastAsia="zh-CN"/>
+        </w:rPr>
+      </w:pPr>
+      <w:r>
+        <w:rPr>
+          <w:lang w:eastAsia="zh-CN"/>
+        </w:rPr>
+        <w:t>画顶层位移时程的函数文件：</w:t>
+      </w:r>
+      <w:proofErr w:type="spellStart"/>
+      <w:r>
+        <w:t>PlotStoreyDriftTimeSeries</w:t>
+      </w:r>
+      <w:r>
+        <w:rPr>
+          <w:rFonts w:hint="eastAsia"/>
+          <w:lang w:eastAsia="zh-CN"/>
+        </w:rPr>
+        <w:t>.m</w:t>
+      </w:r>
+      <w:bookmarkStart w:id="0" w:name="_GoBack"/>
+      <w:bookmarkEnd w:id="0"/>
+      <w:proofErr w:type="spellEnd"/>
+    </w:p>
+    <w:p>
+      <w:pPr>
+        <w:ind w:firstLine="420"/>
+        <w:rPr>
+          <w:lang w:eastAsia="zh-CN"/>
+        </w:rPr>
+      </w:pPr>
+      <w:r>
+        <w:rPr>
+          <w:lang w:eastAsia="zh-CN"/>
+        </w:rPr>
+        <w:lastRenderedPageBreak/>
+        <w:t>画层间位移时程的函数文件：</w:t>
+      </w:r>
+      <w:proofErr w:type="spellStart"/>
+      <w:r>
+        <w:rPr>
+          <w:lang w:eastAsia="zh-CN"/>
+        </w:rPr>
+        <w:t>PlotInterStoreyDriftTimeSeries</w:t>
+      </w:r>
+      <w:r>
+        <w:rPr>
+          <w:rFonts w:hint="eastAsia"/>
+          <w:lang w:eastAsia="zh-CN"/>
+        </w:rPr>
+        <w:t>.m</w:t>
+      </w:r>
+      <w:proofErr w:type="spellEnd"/>
+    </w:p>
+    <w:p>
+      <w:pPr>
+        <w:ind w:firstLine="420"/>
+        <w:rPr>
+          <w:sz w:val="24"/>
+          <w:szCs w:val="24"/>
+          <w:lang w:eastAsia="zh-CN"/>
+        </w:rPr>
+      </w:pPr>
+      <w:r>
+        <w:rPr>
+          <w:lang w:eastAsia="zh-CN"/>
+        </w:rPr>
+        <w:t>画层间剪力时程的函数文件：</w:t>
+      </w:r>
+      <w:proofErr w:type="spellStart"/>
+      <w:r>
+        <w:rPr>
+          <w:lang w:eastAsia="zh-CN"/>
+        </w:rPr>
+        <w:t>PlotStoreyShearTimeSeries</w:t>
+      </w:r>
+      <w:r>
+        <w:rPr>
+          <w:rFonts w:hint="eastAsia"/>
+          <w:lang w:eastAsia="zh-CN"/>
+        </w:rPr>
+        <w:t>.m</w:t>
+      </w:r>
+      <w:proofErr w:type="spellEnd"/>
+    </w:p>
+    <w:p>
+      <w:pPr>
+        <w:ind w:firstLine="420"/>
+        <w:rPr>
+          <w:lang w:eastAsia="zh-CN"/>
+        </w:rPr>
+      </w:pPr>
+      <w:r>
+        <w:rPr>
+          <w:lang w:eastAsia="zh-CN"/>
+        </w:rPr>
+        <w:t>画各层层间位移绝对值最大值包络图的函数文件：</w:t>
+      </w:r>
+      <w:proofErr w:type="spellStart"/>
+      <w:r>
+        <w:rPr>
+          <w:lang w:eastAsia="zh-CN"/>
+        </w:rPr>
+        <w:t>PlotDriftEnvelope</w:t>
+      </w:r>
+      <w:r>
+        <w:rPr>
+          <w:rFonts w:hint="eastAsia"/>
+          <w:lang w:eastAsia="zh-CN"/>
+        </w:rPr>
+        <w:t>.m</w:t>
+      </w:r>
+      <w:proofErr w:type="spellEnd"/>
+    </w:p>
+    <w:p>
+      <w:pPr>
+        <w:ind w:firstLine="420"/>
+        <w:rPr>
+          <w:sz w:val="24"/>
+          <w:szCs w:val="24"/>
+          <w:lang w:eastAsia="zh-CN"/>
+        </w:rPr>
+      </w:pPr>
+      <w:r>
+        <w:rPr>
+          <w:lang w:eastAsia="zh-CN"/>
+        </w:rPr>
+        <w:t>画各层层间剪力绝对值最大值包络图的函数文件：</w:t>
+      </w:r>
+      <w:proofErr w:type="spellStart"/>
+      <w:r>
+        <w:rPr>
+          <w:lang w:eastAsia="zh-CN"/>
+        </w:rPr>
+        <w:t>PlotShearEnvelope</w:t>
+      </w:r>
+      <w:r>
+        <w:rPr>
+          <w:rFonts w:hint="eastAsia"/>
+          <w:lang w:eastAsia="zh-CN"/>
+        </w:rPr>
+        <w:t>.m</w:t>
+      </w:r>
+      <w:proofErr w:type="spellEnd"/>
     </w:p>
     <w:p>
       <w:pPr>
@@ -1382,7 +1861,6 @@
           <w:rFonts w:hint="eastAsia"/>
           <w:noProof/>
         </w:rPr>
-        <w:lastRenderedPageBreak/>
         <w:drawing>
           <wp:inline distT="0" distB="0" distL="0" distR="0" wp14:anchorId="5A78A6D0" wp14:editId="61A45473">
             <wp:extent cx="3125559" cy="2340000"/>
@@ -1477,6 +1955,7 @@
           <w:rFonts w:hint="eastAsia"/>
           <w:noProof/>
         </w:rPr>
+        <w:lastRenderedPageBreak/>
         <w:drawing>
           <wp:inline distT="0" distB="0" distL="0" distR="0" wp14:anchorId="5F9CB786" wp14:editId="1A397DD4">
             <wp:extent cx="3125559" cy="2340000"/>
@@ -1665,7 +2144,6 @@
           <w:rFonts w:hint="eastAsia"/>
           <w:noProof/>
         </w:rPr>
-        <w:lastRenderedPageBreak/>
         <w:drawing>
           <wp:inline distT="0" distB="0" distL="0" distR="0" wp14:anchorId="3D4DEE7A" wp14:editId="71C29C5A">
             <wp:extent cx="3125558" cy="2340000"/>
@@ -1778,6 +2256,7 @@
           <w:rFonts w:hint="eastAsia"/>
           <w:noProof/>
         </w:rPr>
+        <w:lastRenderedPageBreak/>
         <w:drawing>
           <wp:inline distT="0" distB="0" distL="0" distR="0" wp14:anchorId="015BC8DF" wp14:editId="3935B57B">
             <wp:extent cx="3125573" cy="2340000"/>
@@ -1965,6 +2444,15 @@
           <w:lang w:eastAsia="zh-CN"/>
         </w:rPr>
       </w:pPr>
+    </w:p>
+    <w:p>
+      <w:pPr>
+        <w:pStyle w:val="10"/>
+        <w:ind w:firstLine="420"/>
+      </w:pPr>
+      <w:r>
+        <w:t>第三部分：随机地震波生成</w:t>
+      </w:r>
     </w:p>
     <w:p>
       <w:pPr>
@@ -2057,7 +2545,7 @@
             <w:noProof/>
             <w:lang w:val="zh-CN"/>
           </w:rPr>
-          <w:t>1</w:t>
+          <w:t>3</w:t>
         </w:r>
         <w:r>
           <w:fldChar w:fldCharType="end"/>
@@ -4663,7 +5151,7 @@
   <w:style w:type="paragraph" w:default="1" w:styleId="a">
     <w:name w:val="Normal"/>
     <w:qFormat/>
-    <w:rsid w:val="00C0454B"/>
+    <w:rsid w:val="00EF21DA"/>
     <w:pPr>
       <w:widowControl w:val="0"/>
       <w:spacing w:line="360" w:lineRule="exact"/>
@@ -5707,7 +6195,7 @@
   <w:style w:type="paragraph" w:default="1" w:styleId="a">
     <w:name w:val="Normal"/>
     <w:qFormat/>
-    <w:rsid w:val="00C0454B"/>
+    <w:rsid w:val="00EF21DA"/>
     <w:pPr>
       <w:widowControl w:val="0"/>
       <w:spacing w:line="360" w:lineRule="exact"/>
@@ -6885,7 +7373,7 @@
 </file>
 
 <file path=customXml/itemProps1.xml><?xml version="1.0" encoding="utf-8"?>
-<ds:datastoreItem xmlns:ds="http://schemas.openxmlformats.org/officeDocument/2006/customXml" ds:itemID="{12118564-B25F-4C0E-9680-9DB5AE93A387}">
+<ds:datastoreItem xmlns:ds="http://schemas.openxmlformats.org/officeDocument/2006/customXml" ds:itemID="{F40171E9-FA41-406A-903C-BF5ABB7FD714}">
   <ds:schemaRefs>
     <ds:schemaRef ds:uri="http://schemas.openxmlformats.org/officeDocument/2006/bibliography"/>
   </ds:schemaRefs>

--- a/Homework_2/Homework2.docx
+++ b/Homework_2/Homework2.docx
@@ -1507,7 +1507,6 @@
       <w:pPr>
         <w:ind w:firstLine="420"/>
         <w:rPr>
-          <w:rFonts w:hint="eastAsia"/>
           <w:lang w:eastAsia="zh-CN"/>
         </w:rPr>
       </w:pPr>
@@ -1539,7 +1538,6 @@
       <w:pPr>
         <w:ind w:firstLine="420"/>
         <w:rPr>
-          <w:rFonts w:hint="eastAsia"/>
           <w:lang w:eastAsia="zh-CN"/>
         </w:rPr>
       </w:pPr>
@@ -1644,8 +1642,6 @@
         </w:rPr>
         <w:t>.m</w:t>
       </w:r>
-      <w:bookmarkStart w:id="0" w:name="_GoBack"/>
-      <w:bookmarkEnd w:id="0"/>
       <w:proofErr w:type="spellEnd"/>
     </w:p>
     <w:p>
@@ -2448,7 +2444,6 @@
     <w:p>
       <w:pPr>
         <w:pStyle w:val="10"/>
-        <w:ind w:firstLine="420"/>
       </w:pPr>
       <w:r>
         <w:t>第三部分：随机地震波生成</w:t>
@@ -2456,8 +2451,113 @@
     </w:p>
     <w:p>
       <w:pPr>
-        <w:pStyle w:val="a9"/>
-      </w:pPr>
+        <w:pStyle w:val="30"/>
+        <w:spacing w:before="156" w:after="156"/>
+        <w:ind w:firstLine="420"/>
+        <w:rPr>
+          <w:rFonts w:hint="eastAsia"/>
+        </w:rPr>
+      </w:pPr>
+      <w:proofErr w:type="spellStart"/>
+      <w:r>
+        <w:t>M</w:t>
+      </w:r>
+      <w:r>
+        <w:rPr>
+          <w:rFonts w:hint="eastAsia"/>
+        </w:rPr>
+        <w:t>atlab</w:t>
+      </w:r>
+      <w:proofErr w:type="spellEnd"/>
+      <w:r>
+        <w:rPr>
+          <w:rFonts w:hint="eastAsia"/>
+        </w:rPr>
+        <w:t>代码</w:t>
+      </w:r>
+    </w:p>
+    <w:p>
+      <w:pPr>
+        <w:ind w:firstLine="420"/>
+        <w:rPr>
+          <w:rFonts w:hint="eastAsia"/>
+          <w:lang w:eastAsia="zh-CN"/>
+        </w:rPr>
+      </w:pPr>
+      <w:r>
+        <w:rPr>
+          <w:rFonts w:hint="eastAsia"/>
+          <w:lang w:eastAsia="zh-CN"/>
+        </w:rPr>
+        <w:t>主程序文件：</w:t>
+      </w:r>
+      <w:proofErr w:type="spellStart"/>
+      <w:r>
+        <w:rPr>
+          <w:rFonts w:hint="eastAsia"/>
+          <w:lang w:eastAsia="zh-CN"/>
+        </w:rPr>
+        <w:t>main_systhesis_earthquake.m</w:t>
+      </w:r>
+      <w:proofErr w:type="spellEnd"/>
+    </w:p>
+    <w:p>
+      <w:pPr>
+        <w:ind w:firstLine="420"/>
+        <w:rPr>
+          <w:rFonts w:hint="eastAsia"/>
+          <w:lang w:eastAsia="zh-CN"/>
+        </w:rPr>
+      </w:pPr>
+      <w:r>
+        <w:rPr>
+          <w:rFonts w:hint="eastAsia"/>
+          <w:lang w:eastAsia="zh-CN"/>
+        </w:rPr>
+        <w:t>Clough-</w:t>
+      </w:r>
+      <w:proofErr w:type="spellStart"/>
+      <w:r>
+        <w:rPr>
+          <w:rFonts w:hint="eastAsia"/>
+          <w:lang w:eastAsia="zh-CN"/>
+        </w:rPr>
+        <w:t>Penzien</w:t>
+      </w:r>
+      <w:proofErr w:type="spellEnd"/>
+      <w:r>
+        <w:rPr>
+          <w:rFonts w:hint="eastAsia"/>
+          <w:lang w:eastAsia="zh-CN"/>
+        </w:rPr>
+        <w:t>谱模型函数文件：</w:t>
+      </w:r>
+      <w:proofErr w:type="spellStart"/>
+      <w:r>
+        <w:rPr>
+          <w:rFonts w:hint="eastAsia"/>
+          <w:lang w:eastAsia="zh-CN"/>
+        </w:rPr>
+        <w:t>CloughPenzien</w:t>
+      </w:r>
+      <w:r>
+        <w:rPr>
+          <w:rFonts w:hint="eastAsia"/>
+          <w:lang w:eastAsia="zh-CN"/>
+        </w:rPr>
+        <w:t>.m</w:t>
+      </w:r>
+      <w:proofErr w:type="spellEnd"/>
+    </w:p>
+    <w:p>
+      <w:pPr>
+        <w:ind w:firstLine="420"/>
+        <w:rPr>
+          <w:lang w:eastAsia="zh-CN"/>
+        </w:rPr>
+      </w:pPr>
+      <w:bookmarkStart w:id="0" w:name="_GoBack"/>
+      <w:bookmarkEnd w:id="0"/>
     </w:p>
     <w:sectPr>
       <w:headerReference w:type="even" r:id="rId37"/>
@@ -2545,7 +2645,7 @@
             <w:noProof/>
             <w:lang w:val="zh-CN"/>
           </w:rPr>
-          <w:t>3</w:t>
+          <w:t>6</w:t>
         </w:r>
         <w:r>
           <w:fldChar w:fldCharType="end"/>
@@ -7373,7 +7473,7 @@
 </file>
 
 <file path=customXml/itemProps1.xml><?xml version="1.0" encoding="utf-8"?>
-<ds:datastoreItem xmlns:ds="http://schemas.openxmlformats.org/officeDocument/2006/customXml" ds:itemID="{F40171E9-FA41-406A-903C-BF5ABB7FD714}">
+<ds:datastoreItem xmlns:ds="http://schemas.openxmlformats.org/officeDocument/2006/customXml" ds:itemID="{EEEAEAE9-70EE-4C84-B16A-EFDBD1097A10}">
   <ds:schemaRefs>
     <ds:schemaRef ds:uri="http://schemas.openxmlformats.org/officeDocument/2006/bibliography"/>
   </ds:schemaRefs>

--- a/Homework_2/Homework2.docx
+++ b/Homework_2/Homework2.docx
@@ -2454,9 +2454,6 @@
         <w:pStyle w:val="30"/>
         <w:spacing w:before="156" w:after="156"/>
         <w:ind w:firstLine="420"/>
-        <w:rPr>
-          <w:rFonts w:hint="eastAsia"/>
-        </w:rPr>
       </w:pPr>
       <w:proofErr w:type="spellStart"/>
       <w:r>
@@ -2480,7 +2477,6 @@
       <w:pPr>
         <w:ind w:firstLine="420"/>
         <w:rPr>
-          <w:rFonts w:hint="eastAsia"/>
           <w:lang w:eastAsia="zh-CN"/>
         </w:rPr>
       </w:pPr>
@@ -2505,7 +2501,6 @@
       <w:pPr>
         <w:ind w:firstLine="420"/>
         <w:rPr>
-          <w:rFonts w:hint="eastAsia"/>
           <w:lang w:eastAsia="zh-CN"/>
         </w:rPr>
       </w:pPr>
@@ -2538,14 +2533,7 @@
           <w:rFonts w:hint="eastAsia"/>
           <w:lang w:eastAsia="zh-CN"/>
         </w:rPr>
-        <w:t>CloughPenzien</w:t>
-      </w:r>
-      <w:r>
-        <w:rPr>
-          <w:rFonts w:hint="eastAsia"/>
-          <w:lang w:eastAsia="zh-CN"/>
-        </w:rPr>
-        <w:t>.m</w:t>
+        <w:t>CloughPenzien.m</w:t>
       </w:r>
       <w:proofErr w:type="spellEnd"/>
     </w:p>
@@ -2556,16 +2544,1006 @@
           <w:lang w:eastAsia="zh-CN"/>
         </w:rPr>
       </w:pPr>
+      <w:r>
+        <w:rPr>
+          <w:rFonts w:hint="eastAsia"/>
+          <w:lang w:eastAsia="zh-CN"/>
+        </w:rPr>
+        <w:t>谱模型来自参考文献</w:t>
+      </w:r>
+      <w:r>
+        <w:rPr>
+          <w:rFonts w:hint="eastAsia"/>
+          <w:lang w:eastAsia="zh-CN"/>
+        </w:rPr>
+        <w:t>[1]</w:t>
+      </w:r>
+      <w:r>
+        <w:rPr>
+          <w:rFonts w:hint="eastAsia"/>
+          <w:lang w:eastAsia="zh-CN"/>
+        </w:rPr>
+        <w:t>，具体模型参数来自参考文献</w:t>
+      </w:r>
+      <w:r>
+        <w:rPr>
+          <w:rFonts w:hint="eastAsia"/>
+          <w:lang w:eastAsia="zh-CN"/>
+        </w:rPr>
+        <w:t>[2]</w:t>
+      </w:r>
+      <w:r>
+        <w:rPr>
+          <w:rFonts w:hint="eastAsia"/>
+          <w:lang w:eastAsia="zh-CN"/>
+        </w:rPr>
+        <w:t>。</w:t>
+      </w:r>
+    </w:p>
+    <w:p>
+      <w:pPr>
+        <w:pStyle w:val="30"/>
+        <w:spacing w:before="156" w:after="156"/>
+        <w:ind w:firstLine="420"/>
+      </w:pPr>
+      <w:r>
+        <w:rPr>
+          <w:rFonts w:hint="eastAsia"/>
+        </w:rPr>
+        <w:t>参考文献</w:t>
+      </w:r>
+    </w:p>
+    <w:p>
+      <w:pPr>
+        <w:ind w:firstLine="400"/>
+        <w:rPr>
+          <w:rFonts w:ascii="Arial" w:hAnsi="Arial" w:cs="Arial"/>
+          <w:color w:val="000000"/>
+          <w:sz w:val="20"/>
+          <w:shd w:val="clear" w:color="auto" w:fill="FFFFFF"/>
+          <w:lang w:eastAsia="zh-CN"/>
+        </w:rPr>
+      </w:pPr>
+      <w:r>
+        <w:rPr>
+          <w:rFonts w:ascii="Arial" w:hAnsi="Arial" w:cs="Arial" w:hint="eastAsia"/>
+          <w:color w:val="000000"/>
+          <w:sz w:val="20"/>
+          <w:shd w:val="clear" w:color="auto" w:fill="FFFFFF"/>
+          <w:lang w:eastAsia="zh-CN"/>
+        </w:rPr>
+        <w:t xml:space="preserve">[1] </w:t>
+      </w:r>
+      <w:proofErr w:type="gramStart"/>
+      <w:r>
+        <w:rPr>
+          <w:rFonts w:ascii="Arial" w:hAnsi="Arial" w:cs="Arial"/>
+          <w:color w:val="000000"/>
+          <w:sz w:val="20"/>
+          <w:shd w:val="clear" w:color="auto" w:fill="FFFFFF"/>
+          <w:lang w:eastAsia="zh-CN"/>
+        </w:rPr>
+        <w:t>周艺</w:t>
+      </w:r>
+      <w:proofErr w:type="gramEnd"/>
+      <w:r>
+        <w:rPr>
+          <w:rFonts w:ascii="Arial" w:hAnsi="Arial" w:cs="Arial"/>
+          <w:color w:val="000000"/>
+          <w:sz w:val="20"/>
+          <w:shd w:val="clear" w:color="auto" w:fill="FFFFFF"/>
+          <w:lang w:eastAsia="zh-CN"/>
+        </w:rPr>
+        <w:t xml:space="preserve">, </w:t>
+      </w:r>
+      <w:r>
+        <w:rPr>
+          <w:rFonts w:ascii="Arial" w:hAnsi="Arial" w:cs="Arial"/>
+          <w:color w:val="000000"/>
+          <w:sz w:val="20"/>
+          <w:shd w:val="clear" w:color="auto" w:fill="FFFFFF"/>
+          <w:lang w:eastAsia="zh-CN"/>
+        </w:rPr>
+        <w:t>韦小</w:t>
+      </w:r>
+      <w:proofErr w:type="gramStart"/>
+      <w:r>
+        <w:rPr>
+          <w:rFonts w:ascii="Arial" w:hAnsi="Arial" w:cs="Arial"/>
+          <w:color w:val="000000"/>
+          <w:sz w:val="20"/>
+          <w:shd w:val="clear" w:color="auto" w:fill="FFFFFF"/>
+          <w:lang w:eastAsia="zh-CN"/>
+        </w:rPr>
+        <w:t>浩</w:t>
+      </w:r>
+      <w:proofErr w:type="gramEnd"/>
+      <w:r>
+        <w:rPr>
+          <w:rFonts w:ascii="Arial" w:hAnsi="Arial" w:cs="Arial"/>
+          <w:color w:val="000000"/>
+          <w:sz w:val="20"/>
+          <w:shd w:val="clear" w:color="auto" w:fill="FFFFFF"/>
+          <w:lang w:eastAsia="zh-CN"/>
+        </w:rPr>
+        <w:t xml:space="preserve">, </w:t>
+      </w:r>
+      <w:proofErr w:type="gramStart"/>
+      <w:r>
+        <w:rPr>
+          <w:rFonts w:ascii="Arial" w:hAnsi="Arial" w:cs="Arial"/>
+          <w:color w:val="000000"/>
+          <w:sz w:val="20"/>
+          <w:shd w:val="clear" w:color="auto" w:fill="FFFFFF"/>
+          <w:lang w:eastAsia="zh-CN"/>
+        </w:rPr>
+        <w:t>张陶</w:t>
+      </w:r>
+      <w:proofErr w:type="gramEnd"/>
+      <w:r>
+        <w:rPr>
+          <w:rFonts w:ascii="Arial" w:hAnsi="Arial" w:cs="Arial"/>
+          <w:color w:val="000000"/>
+          <w:sz w:val="20"/>
+          <w:shd w:val="clear" w:color="auto" w:fill="FFFFFF"/>
+          <w:lang w:eastAsia="zh-CN"/>
+        </w:rPr>
+        <w:t xml:space="preserve">. </w:t>
+      </w:r>
+      <w:r>
+        <w:rPr>
+          <w:rFonts w:ascii="Arial" w:hAnsi="Arial" w:cs="Arial"/>
+          <w:color w:val="000000"/>
+          <w:sz w:val="20"/>
+          <w:shd w:val="clear" w:color="auto" w:fill="FFFFFF"/>
+          <w:lang w:eastAsia="zh-CN"/>
+        </w:rPr>
+        <w:t>地震动功率谱模型综述</w:t>
+      </w:r>
+      <w:r>
+        <w:rPr>
+          <w:rFonts w:ascii="Arial" w:hAnsi="Arial" w:cs="Arial"/>
+          <w:color w:val="000000"/>
+          <w:sz w:val="20"/>
+          <w:shd w:val="clear" w:color="auto" w:fill="FFFFFF"/>
+          <w:lang w:eastAsia="zh-CN"/>
+        </w:rPr>
+        <w:t xml:space="preserve">[J]. </w:t>
+      </w:r>
+      <w:r>
+        <w:rPr>
+          <w:rFonts w:ascii="Arial" w:hAnsi="Arial" w:cs="Arial"/>
+          <w:color w:val="000000"/>
+          <w:sz w:val="20"/>
+          <w:shd w:val="clear" w:color="auto" w:fill="FFFFFF"/>
+          <w:lang w:eastAsia="zh-CN"/>
+        </w:rPr>
+        <w:t>中国科技信息</w:t>
+      </w:r>
+      <w:r>
+        <w:rPr>
+          <w:rFonts w:ascii="Arial" w:hAnsi="Arial" w:cs="Arial"/>
+          <w:color w:val="000000"/>
+          <w:sz w:val="20"/>
+          <w:shd w:val="clear" w:color="auto" w:fill="FFFFFF"/>
+          <w:lang w:eastAsia="zh-CN"/>
+        </w:rPr>
+        <w:t>, 2010(24):</w:t>
+      </w:r>
+      <w:proofErr w:type="gramStart"/>
+      <w:r>
+        <w:rPr>
+          <w:rFonts w:ascii="Arial" w:hAnsi="Arial" w:cs="Arial"/>
+          <w:color w:val="000000"/>
+          <w:sz w:val="20"/>
+          <w:shd w:val="clear" w:color="auto" w:fill="FFFFFF"/>
+          <w:lang w:eastAsia="zh-CN"/>
+        </w:rPr>
+        <w:t>54-56.</w:t>
+      </w:r>
+      <w:proofErr w:type="gramEnd"/>
+    </w:p>
+    <w:p>
+      <w:pPr>
+        <w:ind w:firstLine="420"/>
+        <w:rPr>
+          <w:rFonts w:ascii="Arial" w:hAnsi="Arial" w:cs="Arial" w:hint="eastAsia"/>
+          <w:color w:val="000000"/>
+          <w:sz w:val="20"/>
+          <w:shd w:val="clear" w:color="auto" w:fill="FFFFFF"/>
+          <w:lang w:eastAsia="zh-CN"/>
+        </w:rPr>
+      </w:pPr>
+      <w:r>
+        <w:rPr>
+          <w:rFonts w:hint="eastAsia"/>
+          <w:lang w:eastAsia="zh-CN"/>
+        </w:rPr>
+        <w:t xml:space="preserve">[2] </w:t>
+      </w:r>
+      <w:r>
+        <w:rPr>
+          <w:rFonts w:ascii="Arial" w:hAnsi="Arial" w:cs="Arial"/>
+          <w:color w:val="000000"/>
+          <w:sz w:val="20"/>
+          <w:shd w:val="clear" w:color="auto" w:fill="FFFFFF"/>
+          <w:lang w:eastAsia="zh-CN"/>
+        </w:rPr>
+        <w:t>张猛</w:t>
+      </w:r>
+      <w:r>
+        <w:rPr>
+          <w:rFonts w:ascii="Arial" w:hAnsi="Arial" w:cs="Arial"/>
+          <w:color w:val="000000"/>
+          <w:sz w:val="20"/>
+          <w:shd w:val="clear" w:color="auto" w:fill="FFFFFF"/>
+          <w:lang w:eastAsia="zh-CN"/>
+        </w:rPr>
+        <w:t xml:space="preserve">, </w:t>
+      </w:r>
+      <w:r>
+        <w:rPr>
+          <w:rFonts w:ascii="Arial" w:hAnsi="Arial" w:cs="Arial"/>
+          <w:color w:val="000000"/>
+          <w:sz w:val="20"/>
+          <w:shd w:val="clear" w:color="auto" w:fill="FFFFFF"/>
+          <w:lang w:eastAsia="zh-CN"/>
+        </w:rPr>
+        <w:t>张哲</w:t>
+      </w:r>
+      <w:r>
+        <w:rPr>
+          <w:rFonts w:ascii="Arial" w:hAnsi="Arial" w:cs="Arial"/>
+          <w:color w:val="000000"/>
+          <w:sz w:val="20"/>
+          <w:shd w:val="clear" w:color="auto" w:fill="FFFFFF"/>
+          <w:lang w:eastAsia="zh-CN"/>
+        </w:rPr>
+        <w:t xml:space="preserve">, </w:t>
+      </w:r>
+      <w:r>
+        <w:rPr>
+          <w:rFonts w:ascii="Arial" w:hAnsi="Arial" w:cs="Arial"/>
+          <w:color w:val="000000"/>
+          <w:sz w:val="20"/>
+          <w:shd w:val="clear" w:color="auto" w:fill="FFFFFF"/>
+          <w:lang w:eastAsia="zh-CN"/>
+        </w:rPr>
+        <w:t>李天</w:t>
+      </w:r>
+      <w:r>
+        <w:rPr>
+          <w:rFonts w:ascii="Arial" w:hAnsi="Arial" w:cs="Arial"/>
+          <w:color w:val="000000"/>
+          <w:sz w:val="20"/>
+          <w:shd w:val="clear" w:color="auto" w:fill="FFFFFF"/>
+          <w:lang w:eastAsia="zh-CN"/>
+        </w:rPr>
+        <w:t xml:space="preserve">. </w:t>
+      </w:r>
+      <w:r>
+        <w:rPr>
+          <w:rFonts w:ascii="Arial" w:hAnsi="Arial" w:cs="Arial"/>
+          <w:color w:val="000000"/>
+          <w:sz w:val="20"/>
+          <w:shd w:val="clear" w:color="auto" w:fill="FFFFFF"/>
+          <w:lang w:eastAsia="zh-CN"/>
+        </w:rPr>
+        <w:t>与规范</w:t>
+      </w:r>
+      <w:proofErr w:type="gramStart"/>
+      <w:r>
+        <w:rPr>
+          <w:rFonts w:ascii="Arial" w:hAnsi="Arial" w:cs="Arial"/>
+          <w:color w:val="000000"/>
+          <w:sz w:val="20"/>
+          <w:shd w:val="clear" w:color="auto" w:fill="FFFFFF"/>
+          <w:lang w:eastAsia="zh-CN"/>
+        </w:rPr>
+        <w:t>反应谱相对应</w:t>
+      </w:r>
+      <w:proofErr w:type="gramEnd"/>
+      <w:r>
+        <w:rPr>
+          <w:rFonts w:ascii="Arial" w:hAnsi="Arial" w:cs="Arial"/>
+          <w:color w:val="000000"/>
+          <w:sz w:val="20"/>
+          <w:shd w:val="clear" w:color="auto" w:fill="FFFFFF"/>
+          <w:lang w:eastAsia="zh-CN"/>
+        </w:rPr>
+        <w:t>的</w:t>
+      </w:r>
+      <w:r>
+        <w:rPr>
+          <w:rFonts w:ascii="Arial" w:hAnsi="Arial" w:cs="Arial"/>
+          <w:color w:val="000000"/>
+          <w:sz w:val="20"/>
+          <w:shd w:val="clear" w:color="auto" w:fill="FFFFFF"/>
+          <w:lang w:eastAsia="zh-CN"/>
+        </w:rPr>
+        <w:t>Clough-</w:t>
+      </w:r>
+      <w:proofErr w:type="spellStart"/>
+      <w:r>
+        <w:rPr>
+          <w:rFonts w:ascii="Arial" w:hAnsi="Arial" w:cs="Arial"/>
+          <w:color w:val="000000"/>
+          <w:sz w:val="20"/>
+          <w:shd w:val="clear" w:color="auto" w:fill="FFFFFF"/>
+          <w:lang w:eastAsia="zh-CN"/>
+        </w:rPr>
+        <w:t>Penzien</w:t>
+      </w:r>
+      <w:proofErr w:type="spellEnd"/>
+      <w:r>
+        <w:rPr>
+          <w:rFonts w:ascii="Arial" w:hAnsi="Arial" w:cs="Arial"/>
+          <w:color w:val="000000"/>
+          <w:sz w:val="20"/>
+          <w:shd w:val="clear" w:color="auto" w:fill="FFFFFF"/>
+          <w:lang w:eastAsia="zh-CN"/>
+        </w:rPr>
+        <w:t>模型参数研究</w:t>
+      </w:r>
+      <w:r>
+        <w:rPr>
+          <w:rFonts w:ascii="Arial" w:hAnsi="Arial" w:cs="Arial"/>
+          <w:color w:val="000000"/>
+          <w:sz w:val="20"/>
+          <w:shd w:val="clear" w:color="auto" w:fill="FFFFFF"/>
+          <w:lang w:eastAsia="zh-CN"/>
+        </w:rPr>
+        <w:t xml:space="preserve">[J]. </w:t>
+      </w:r>
+      <w:r>
+        <w:rPr>
+          <w:rFonts w:ascii="Arial" w:hAnsi="Arial" w:cs="Arial"/>
+          <w:color w:val="000000"/>
+          <w:sz w:val="20"/>
+          <w:shd w:val="clear" w:color="auto" w:fill="FFFFFF"/>
+          <w:lang w:eastAsia="zh-CN"/>
+        </w:rPr>
+        <w:t>世界地震工程</w:t>
+      </w:r>
+      <w:r>
+        <w:rPr>
+          <w:rFonts w:ascii="Arial" w:hAnsi="Arial" w:cs="Arial"/>
+          <w:color w:val="000000"/>
+          <w:sz w:val="20"/>
+          <w:shd w:val="clear" w:color="auto" w:fill="FFFFFF"/>
+          <w:lang w:eastAsia="zh-CN"/>
+        </w:rPr>
+        <w:t>, 2007, 23(1):</w:t>
+      </w:r>
+      <w:proofErr w:type="gramStart"/>
+      <w:r>
+        <w:rPr>
+          <w:rFonts w:ascii="Arial" w:hAnsi="Arial" w:cs="Arial"/>
+          <w:color w:val="000000"/>
+          <w:sz w:val="20"/>
+          <w:shd w:val="clear" w:color="auto" w:fill="FFFFFF"/>
+          <w:lang w:eastAsia="zh-CN"/>
+        </w:rPr>
+        <w:t>56-60.</w:t>
+      </w:r>
+      <w:proofErr w:type="gramEnd"/>
+    </w:p>
+    <w:p>
+      <w:pPr>
+        <w:pStyle w:val="30"/>
+        <w:spacing w:before="156" w:after="156"/>
+        <w:ind w:firstLine="420"/>
+        <w:rPr>
+          <w:rFonts w:hint="eastAsia"/>
+          <w:shd w:val="clear" w:color="auto" w:fill="FFFFFF"/>
+        </w:rPr>
+      </w:pPr>
+      <w:r>
+        <w:rPr>
+          <w:rFonts w:hint="eastAsia"/>
+          <w:shd w:val="clear" w:color="auto" w:fill="FFFFFF"/>
+        </w:rPr>
+        <w:t>人工地震波</w:t>
+      </w:r>
+      <w:r>
+        <w:rPr>
+          <w:rFonts w:hint="eastAsia"/>
+          <w:shd w:val="clear" w:color="auto" w:fill="FFFFFF"/>
+        </w:rPr>
+        <w:t>1</w:t>
+      </w:r>
+    </w:p>
+    <w:p>
+      <w:pPr>
+        <w:ind w:firstLine="420"/>
+        <w:rPr>
+          <w:rFonts w:hint="eastAsia"/>
+          <w:lang w:eastAsia="zh-CN"/>
+        </w:rPr>
+      </w:pPr>
+      <w:r>
+        <w:rPr>
+          <w:lang w:eastAsia="zh-CN"/>
+        </w:rPr>
+        <w:t>场地参数：</w:t>
+      </w:r>
+      <w:r>
+        <w:rPr>
+          <w:rFonts w:hint="eastAsia"/>
+          <w:lang w:eastAsia="zh-CN"/>
+        </w:rPr>
+        <w:t>卓越频率</w:t>
+      </w:r>
+      <w:proofErr w:type="spellStart"/>
+      <w:r>
+        <w:rPr>
+          <w:lang w:eastAsia="zh-CN"/>
+        </w:rPr>
+        <w:t>w</w:t>
+      </w:r>
+      <w:r>
+        <w:rPr>
+          <w:rFonts w:hint="eastAsia"/>
+          <w:lang w:eastAsia="zh-CN"/>
+        </w:rPr>
+        <w:t>g</w:t>
+      </w:r>
+      <w:proofErr w:type="spellEnd"/>
+      <w:r>
+        <w:rPr>
+          <w:rFonts w:hint="eastAsia"/>
+          <w:lang w:eastAsia="zh-CN"/>
+        </w:rPr>
+        <w:t>=17.95s</w:t>
+      </w:r>
+      <w:r>
+        <w:rPr>
+          <w:rFonts w:hint="eastAsia"/>
+          <w:vertAlign w:val="superscript"/>
+          <w:lang w:eastAsia="zh-CN"/>
+        </w:rPr>
+        <w:t>-1</w:t>
+      </w:r>
+      <w:r>
+        <w:rPr>
+          <w:rFonts w:hint="eastAsia"/>
+          <w:lang w:eastAsia="zh-CN"/>
+        </w:rPr>
+        <w:t xml:space="preserve">, </w:t>
+      </w:r>
+      <w:r>
+        <w:rPr>
+          <w:rFonts w:hint="eastAsia"/>
+          <w:lang w:eastAsia="zh-CN"/>
+        </w:rPr>
+        <w:t>阻尼比</w:t>
+      </w:r>
+      <w:r>
+        <w:rPr>
+          <w:rFonts w:hint="eastAsia"/>
+          <w:lang w:eastAsia="zh-CN"/>
+        </w:rPr>
+        <w:t>dg=0.72</w:t>
+      </w:r>
+    </w:p>
+    <w:p>
+      <w:pPr>
+        <w:ind w:firstLine="420"/>
+        <w:rPr>
+          <w:rFonts w:hint="eastAsia"/>
+          <w:lang w:eastAsia="zh-CN"/>
+        </w:rPr>
+      </w:pPr>
+      <w:r>
+        <w:rPr>
+          <w:rFonts w:hint="eastAsia"/>
+          <w:lang w:eastAsia="zh-CN"/>
+        </w:rPr>
+        <w:lastRenderedPageBreak/>
+        <w:t>时间</w:t>
+      </w:r>
+      <w:r>
+        <w:rPr>
+          <w:rFonts w:hint="eastAsia"/>
+          <w:lang w:eastAsia="zh-CN"/>
+        </w:rPr>
+        <w:t>参数：主振平稳段的首末时间</w:t>
+      </w:r>
+      <w:r>
+        <w:rPr>
+          <w:rFonts w:hint="eastAsia"/>
+          <w:lang w:eastAsia="zh-CN"/>
+        </w:rPr>
+        <w:t>t1=0.8s</w:t>
+      </w:r>
+      <w:r>
+        <w:rPr>
+          <w:rFonts w:hint="eastAsia"/>
+          <w:lang w:eastAsia="zh-CN"/>
+        </w:rPr>
+        <w:t>，</w:t>
+      </w:r>
+      <w:r>
+        <w:rPr>
+          <w:rFonts w:hint="eastAsia"/>
+          <w:lang w:eastAsia="zh-CN"/>
+        </w:rPr>
+        <w:t>t2=7s</w:t>
+      </w:r>
+      <w:r>
+        <w:rPr>
+          <w:rFonts w:hint="eastAsia"/>
+          <w:lang w:eastAsia="zh-CN"/>
+        </w:rPr>
+        <w:t>，</w:t>
+      </w:r>
+      <w:r>
+        <w:rPr>
+          <w:rFonts w:hint="eastAsia"/>
+          <w:lang w:eastAsia="zh-CN"/>
+        </w:rPr>
+        <w:t>c=0.35</w:t>
+      </w:r>
       <w:bookmarkStart w:id="0" w:name="_GoBack"/>
       <w:bookmarkEnd w:id="0"/>
     </w:p>
+    <w:p>
+      <w:pPr>
+        <w:pStyle w:val="a9"/>
+        <w:rPr>
+          <w:rFonts w:hint="eastAsia"/>
+        </w:rPr>
+      </w:pPr>
+      <w:r>
+        <w:rPr>
+          <w:rFonts w:hint="eastAsia"/>
+          <w:noProof/>
+        </w:rPr>
+        <w:drawing>
+          <wp:inline distT="0" distB="0" distL="0" distR="0" wp14:anchorId="36A0C04C" wp14:editId="4FFE04DE">
+            <wp:extent cx="3125571" cy="2340000"/>
+            <wp:effectExtent l="0" t="0" r="0" b="3175"/>
+            <wp:docPr id="1" name="图片 1"/>
+            <wp:cNvGraphicFramePr>
+              <a:graphicFrameLocks xmlns:a="http://schemas.openxmlformats.org/drawingml/2006/main" noChangeAspect="1"/>
+            </wp:cNvGraphicFramePr>
+            <a:graphic xmlns:a="http://schemas.openxmlformats.org/drawingml/2006/main">
+              <a:graphicData uri="http://schemas.openxmlformats.org/drawingml/2006/picture">
+                <pic:pic xmlns:pic="http://schemas.openxmlformats.org/drawingml/2006/picture">
+                  <pic:nvPicPr>
+                    <pic:cNvPr id="0" name="人工地震波1.jpg"/>
+                    <pic:cNvPicPr/>
+                  </pic:nvPicPr>
+                  <pic:blipFill>
+                    <a:blip r:embed="rId37">
+                      <a:extLst>
+                        <a:ext uri="{28A0092B-C50C-407E-A947-70E740481C1C}">
+                          <a14:useLocalDpi xmlns:a14="http://schemas.microsoft.com/office/drawing/2010/main" val="0"/>
+                        </a:ext>
+                      </a:extLst>
+                    </a:blip>
+                    <a:stretch>
+                      <a:fillRect/>
+                    </a:stretch>
+                  </pic:blipFill>
+                  <pic:spPr>
+                    <a:xfrm>
+                      <a:off x="0" y="0"/>
+                      <a:ext cx="3125571" cy="2340000"/>
+                    </a:xfrm>
+                    <a:prstGeom prst="rect">
+                      <a:avLst/>
+                    </a:prstGeom>
+                  </pic:spPr>
+                </pic:pic>
+              </a:graphicData>
+            </a:graphic>
+          </wp:inline>
+        </w:drawing>
+      </w:r>
+      <w:r>
+        <w:rPr>
+          <w:rFonts w:hint="eastAsia"/>
+          <w:noProof/>
+        </w:rPr>
+        <w:drawing>
+          <wp:inline distT="0" distB="0" distL="0" distR="0">
+            <wp:extent cx="3125575" cy="2340000"/>
+            <wp:effectExtent l="0" t="0" r="0" b="3175"/>
+            <wp:docPr id="13" name="图片 13"/>
+            <wp:cNvGraphicFramePr>
+              <a:graphicFrameLocks xmlns:a="http://schemas.openxmlformats.org/drawingml/2006/main" noChangeAspect="1"/>
+            </wp:cNvGraphicFramePr>
+            <a:graphic xmlns:a="http://schemas.openxmlformats.org/drawingml/2006/main">
+              <a:graphicData uri="http://schemas.openxmlformats.org/drawingml/2006/picture">
+                <pic:pic xmlns:pic="http://schemas.openxmlformats.org/drawingml/2006/picture">
+                  <pic:nvPicPr>
+                    <pic:cNvPr id="0" name="功率谱1.jpg"/>
+                    <pic:cNvPicPr/>
+                  </pic:nvPicPr>
+                  <pic:blipFill>
+                    <a:blip r:embed="rId38">
+                      <a:extLst>
+                        <a:ext uri="{28A0092B-C50C-407E-A947-70E740481C1C}">
+                          <a14:useLocalDpi xmlns:a14="http://schemas.microsoft.com/office/drawing/2010/main" val="0"/>
+                        </a:ext>
+                      </a:extLst>
+                    </a:blip>
+                    <a:stretch>
+                      <a:fillRect/>
+                    </a:stretch>
+                  </pic:blipFill>
+                  <pic:spPr>
+                    <a:xfrm>
+                      <a:off x="0" y="0"/>
+                      <a:ext cx="3125575" cy="2340000"/>
+                    </a:xfrm>
+                    <a:prstGeom prst="rect">
+                      <a:avLst/>
+                    </a:prstGeom>
+                  </pic:spPr>
+                </pic:pic>
+              </a:graphicData>
+            </a:graphic>
+          </wp:inline>
+        </w:drawing>
+      </w:r>
+    </w:p>
+    <w:p>
+      <w:pPr>
+        <w:pStyle w:val="30"/>
+        <w:spacing w:before="156" w:after="156"/>
+        <w:ind w:firstLine="420"/>
+        <w:rPr>
+          <w:rFonts w:hint="eastAsia"/>
+          <w:shd w:val="clear" w:color="auto" w:fill="FFFFFF"/>
+        </w:rPr>
+      </w:pPr>
+      <w:r>
+        <w:rPr>
+          <w:rFonts w:hint="eastAsia"/>
+          <w:shd w:val="clear" w:color="auto" w:fill="FFFFFF"/>
+        </w:rPr>
+        <w:t>人工地震波</w:t>
+      </w:r>
+      <w:r>
+        <w:rPr>
+          <w:rFonts w:hint="eastAsia"/>
+          <w:shd w:val="clear" w:color="auto" w:fill="FFFFFF"/>
+        </w:rPr>
+        <w:t>2</w:t>
+      </w:r>
+    </w:p>
+    <w:p>
+      <w:pPr>
+        <w:ind w:firstLine="420"/>
+        <w:rPr>
+          <w:rFonts w:hint="eastAsia"/>
+          <w:lang w:eastAsia="zh-CN"/>
+        </w:rPr>
+      </w:pPr>
+      <w:r>
+        <w:rPr>
+          <w:lang w:eastAsia="zh-CN"/>
+        </w:rPr>
+        <w:t>场地参数：</w:t>
+      </w:r>
+      <w:r>
+        <w:rPr>
+          <w:rFonts w:hint="eastAsia"/>
+          <w:lang w:eastAsia="zh-CN"/>
+        </w:rPr>
+        <w:t>卓越频率</w:t>
+      </w:r>
+      <w:proofErr w:type="spellStart"/>
+      <w:r>
+        <w:rPr>
+          <w:lang w:eastAsia="zh-CN"/>
+        </w:rPr>
+        <w:t>w</w:t>
+      </w:r>
+      <w:r>
+        <w:rPr>
+          <w:rFonts w:hint="eastAsia"/>
+          <w:lang w:eastAsia="zh-CN"/>
+        </w:rPr>
+        <w:t>g</w:t>
+      </w:r>
+      <w:proofErr w:type="spellEnd"/>
+      <w:r>
+        <w:rPr>
+          <w:rFonts w:hint="eastAsia"/>
+          <w:lang w:eastAsia="zh-CN"/>
+        </w:rPr>
+        <w:t>=1</w:t>
+      </w:r>
+      <w:r>
+        <w:rPr>
+          <w:rFonts w:hint="eastAsia"/>
+          <w:lang w:eastAsia="zh-CN"/>
+        </w:rPr>
+        <w:t>3.96</w:t>
+      </w:r>
+      <w:r>
+        <w:rPr>
+          <w:rFonts w:hint="eastAsia"/>
+          <w:lang w:eastAsia="zh-CN"/>
+        </w:rPr>
+        <w:t>s</w:t>
+      </w:r>
+      <w:r>
+        <w:rPr>
+          <w:rFonts w:hint="eastAsia"/>
+          <w:vertAlign w:val="superscript"/>
+          <w:lang w:eastAsia="zh-CN"/>
+        </w:rPr>
+        <w:t>-1</w:t>
+      </w:r>
+      <w:r>
+        <w:rPr>
+          <w:rFonts w:hint="eastAsia"/>
+          <w:lang w:eastAsia="zh-CN"/>
+        </w:rPr>
+        <w:t xml:space="preserve">, </w:t>
+      </w:r>
+      <w:r>
+        <w:rPr>
+          <w:rFonts w:hint="eastAsia"/>
+          <w:lang w:eastAsia="zh-CN"/>
+        </w:rPr>
+        <w:t>阻尼比</w:t>
+      </w:r>
+      <w:r>
+        <w:rPr>
+          <w:rFonts w:hint="eastAsia"/>
+          <w:lang w:eastAsia="zh-CN"/>
+        </w:rPr>
+        <w:t>dg=0.</w:t>
+      </w:r>
+      <w:r>
+        <w:rPr>
+          <w:rFonts w:hint="eastAsia"/>
+          <w:lang w:eastAsia="zh-CN"/>
+        </w:rPr>
+        <w:t>8</w:t>
+      </w:r>
+    </w:p>
+    <w:p>
+      <w:pPr>
+        <w:ind w:firstLine="420"/>
+        <w:rPr>
+          <w:rFonts w:hint="eastAsia"/>
+          <w:lang w:eastAsia="zh-CN"/>
+        </w:rPr>
+      </w:pPr>
+      <w:r>
+        <w:rPr>
+          <w:rFonts w:hint="eastAsia"/>
+          <w:lang w:eastAsia="zh-CN"/>
+        </w:rPr>
+        <w:t>时间</w:t>
+      </w:r>
+      <w:r>
+        <w:rPr>
+          <w:rFonts w:hint="eastAsia"/>
+          <w:lang w:eastAsia="zh-CN"/>
+        </w:rPr>
+        <w:t>参数：</w:t>
+      </w:r>
+      <w:proofErr w:type="gramStart"/>
+      <w:r>
+        <w:rPr>
+          <w:rFonts w:hint="eastAsia"/>
+          <w:lang w:eastAsia="zh-CN"/>
+        </w:rPr>
+        <w:t>主振平稳段</w:t>
+      </w:r>
+      <w:proofErr w:type="gramEnd"/>
+      <w:r>
+        <w:rPr>
+          <w:rFonts w:hint="eastAsia"/>
+          <w:lang w:eastAsia="zh-CN"/>
+        </w:rPr>
+        <w:t>的首</w:t>
+      </w:r>
+      <w:proofErr w:type="gramStart"/>
+      <w:r>
+        <w:rPr>
+          <w:rFonts w:hint="eastAsia"/>
+          <w:lang w:eastAsia="zh-CN"/>
+        </w:rPr>
+        <w:t>末时</w:t>
+      </w:r>
+      <w:proofErr w:type="gramEnd"/>
+      <w:r>
+        <w:rPr>
+          <w:rFonts w:hint="eastAsia"/>
+          <w:lang w:eastAsia="zh-CN"/>
+        </w:rPr>
+        <w:t>间</w:t>
+      </w:r>
+      <w:r>
+        <w:rPr>
+          <w:rFonts w:hint="eastAsia"/>
+          <w:lang w:eastAsia="zh-CN"/>
+        </w:rPr>
+        <w:t>t1=</w:t>
+      </w:r>
+      <w:r>
+        <w:rPr>
+          <w:rFonts w:hint="eastAsia"/>
+          <w:lang w:eastAsia="zh-CN"/>
+        </w:rPr>
+        <w:t>1.2</w:t>
+      </w:r>
+      <w:r>
+        <w:rPr>
+          <w:rFonts w:hint="eastAsia"/>
+          <w:lang w:eastAsia="zh-CN"/>
+        </w:rPr>
+        <w:t>s</w:t>
+      </w:r>
+      <w:r>
+        <w:rPr>
+          <w:rFonts w:hint="eastAsia"/>
+          <w:lang w:eastAsia="zh-CN"/>
+        </w:rPr>
+        <w:t>，</w:t>
+      </w:r>
+      <w:r>
+        <w:rPr>
+          <w:rFonts w:hint="eastAsia"/>
+          <w:lang w:eastAsia="zh-CN"/>
+        </w:rPr>
+        <w:t>t2=</w:t>
+      </w:r>
+      <w:r>
+        <w:rPr>
+          <w:rFonts w:hint="eastAsia"/>
+          <w:lang w:eastAsia="zh-CN"/>
+        </w:rPr>
+        <w:t>9</w:t>
+      </w:r>
+      <w:r>
+        <w:rPr>
+          <w:rFonts w:hint="eastAsia"/>
+          <w:lang w:eastAsia="zh-CN"/>
+        </w:rPr>
+        <w:t>s</w:t>
+      </w:r>
+      <w:r>
+        <w:rPr>
+          <w:rFonts w:hint="eastAsia"/>
+          <w:lang w:eastAsia="zh-CN"/>
+        </w:rPr>
+        <w:t>，</w:t>
+      </w:r>
+      <w:r>
+        <w:rPr>
+          <w:rFonts w:hint="eastAsia"/>
+          <w:lang w:eastAsia="zh-CN"/>
+        </w:rPr>
+        <w:t>c=0.</w:t>
+      </w:r>
+      <w:r>
+        <w:rPr>
+          <w:rFonts w:hint="eastAsia"/>
+          <w:lang w:eastAsia="zh-CN"/>
+        </w:rPr>
+        <w:t>2</w:t>
+      </w:r>
+      <w:r>
+        <w:rPr>
+          <w:rFonts w:hint="eastAsia"/>
+          <w:lang w:eastAsia="zh-CN"/>
+        </w:rPr>
+        <w:t>5</w:t>
+      </w:r>
+    </w:p>
+    <w:p>
+      <w:pPr>
+        <w:pStyle w:val="a9"/>
+      </w:pPr>
+      <w:r>
+        <w:rPr>
+          <w:noProof/>
+        </w:rPr>
+        <w:drawing>
+          <wp:inline distT="0" distB="0" distL="0" distR="0" wp14:anchorId="64710AEB" wp14:editId="5FBCC81D">
+            <wp:extent cx="3125572" cy="2340000"/>
+            <wp:effectExtent l="0" t="0" r="0" b="3175"/>
+            <wp:docPr id="18" name="图片 18"/>
+            <wp:cNvGraphicFramePr>
+              <a:graphicFrameLocks xmlns:a="http://schemas.openxmlformats.org/drawingml/2006/main" noChangeAspect="1"/>
+            </wp:cNvGraphicFramePr>
+            <a:graphic xmlns:a="http://schemas.openxmlformats.org/drawingml/2006/main">
+              <a:graphicData uri="http://schemas.openxmlformats.org/drawingml/2006/picture">
+                <pic:pic xmlns:pic="http://schemas.openxmlformats.org/drawingml/2006/picture">
+                  <pic:nvPicPr>
+                    <pic:cNvPr id="0" name="人工加速度2.jpg"/>
+                    <pic:cNvPicPr/>
+                  </pic:nvPicPr>
+                  <pic:blipFill>
+                    <a:blip r:embed="rId39">
+                      <a:extLst>
+                        <a:ext uri="{28A0092B-C50C-407E-A947-70E740481C1C}">
+                          <a14:useLocalDpi xmlns:a14="http://schemas.microsoft.com/office/drawing/2010/main" val="0"/>
+                        </a:ext>
+                      </a:extLst>
+                    </a:blip>
+                    <a:stretch>
+                      <a:fillRect/>
+                    </a:stretch>
+                  </pic:blipFill>
+                  <pic:spPr>
+                    <a:xfrm>
+                      <a:off x="0" y="0"/>
+                      <a:ext cx="3125572" cy="2340000"/>
+                    </a:xfrm>
+                    <a:prstGeom prst="rect">
+                      <a:avLst/>
+                    </a:prstGeom>
+                  </pic:spPr>
+                </pic:pic>
+              </a:graphicData>
+            </a:graphic>
+          </wp:inline>
+        </w:drawing>
+      </w:r>
+      <w:r>
+        <w:rPr>
+          <w:noProof/>
+        </w:rPr>
+        <w:drawing>
+          <wp:inline distT="0" distB="0" distL="0" distR="0">
+            <wp:extent cx="3125571" cy="2340000"/>
+            <wp:effectExtent l="0" t="0" r="0" b="3175"/>
+            <wp:docPr id="19" name="图片 19"/>
+            <wp:cNvGraphicFramePr>
+              <a:graphicFrameLocks xmlns:a="http://schemas.openxmlformats.org/drawingml/2006/main" noChangeAspect="1"/>
+            </wp:cNvGraphicFramePr>
+            <a:graphic xmlns:a="http://schemas.openxmlformats.org/drawingml/2006/main">
+              <a:graphicData uri="http://schemas.openxmlformats.org/drawingml/2006/picture">
+                <pic:pic xmlns:pic="http://schemas.openxmlformats.org/drawingml/2006/picture">
+                  <pic:nvPicPr>
+                    <pic:cNvPr id="0" name="功率谱2.jpg"/>
+                    <pic:cNvPicPr/>
+                  </pic:nvPicPr>
+                  <pic:blipFill>
+                    <a:blip r:embed="rId40">
+                      <a:extLst>
+                        <a:ext uri="{28A0092B-C50C-407E-A947-70E740481C1C}">
+                          <a14:useLocalDpi xmlns:a14="http://schemas.microsoft.com/office/drawing/2010/main" val="0"/>
+                        </a:ext>
+                      </a:extLst>
+                    </a:blip>
+                    <a:stretch>
+                      <a:fillRect/>
+                    </a:stretch>
+                  </pic:blipFill>
+                  <pic:spPr>
+                    <a:xfrm>
+                      <a:off x="0" y="0"/>
+                      <a:ext cx="3125571" cy="2340000"/>
+                    </a:xfrm>
+                    <a:prstGeom prst="rect">
+                      <a:avLst/>
+                    </a:prstGeom>
+                  </pic:spPr>
+                </pic:pic>
+              </a:graphicData>
+            </a:graphic>
+          </wp:inline>
+        </w:drawing>
+      </w:r>
+    </w:p>
     <w:sectPr>
-      <w:headerReference w:type="even" r:id="rId37"/>
-      <w:headerReference w:type="default" r:id="rId38"/>
-      <w:footerReference w:type="even" r:id="rId39"/>
-      <w:footerReference w:type="default" r:id="rId40"/>
-      <w:headerReference w:type="first" r:id="rId41"/>
-      <w:footerReference w:type="first" r:id="rId42"/>
+      <w:headerReference w:type="even" r:id="rId41"/>
+      <w:headerReference w:type="default" r:id="rId42"/>
+      <w:footerReference w:type="even" r:id="rId43"/>
+      <w:footerReference w:type="default" r:id="rId44"/>
+      <w:headerReference w:type="first" r:id="rId45"/>
+      <w:footerReference w:type="first" r:id="rId46"/>
       <w:pgSz w:w="11906" w:h="16838"/>
       <w:pgMar w:top="720" w:right="720" w:bottom="720" w:left="720" w:header="851" w:footer="992" w:gutter="0"/>
       <w:cols w:space="425"/>
@@ -2645,7 +3623,7 @@
             <w:noProof/>
             <w:lang w:val="zh-CN"/>
           </w:rPr>
-          <w:t>6</w:t>
+          <w:t>7</w:t>
         </w:r>
         <w:r>
           <w:fldChar w:fldCharType="end"/>
@@ -7473,7 +8451,7 @@
 </file>
 
 <file path=customXml/itemProps1.xml><?xml version="1.0" encoding="utf-8"?>
-<ds:datastoreItem xmlns:ds="http://schemas.openxmlformats.org/officeDocument/2006/customXml" ds:itemID="{EEEAEAE9-70EE-4C84-B16A-EFDBD1097A10}">
+<ds:datastoreItem xmlns:ds="http://schemas.openxmlformats.org/officeDocument/2006/customXml" ds:itemID="{8DFB55BD-58FE-47B3-9B74-278FB07AF7E5}">
   <ds:schemaRefs>
     <ds:schemaRef ds:uri="http://schemas.openxmlformats.org/officeDocument/2006/bibliography"/>
   </ds:schemaRefs>
